--- a/docs/D3 - DOCUMENTACAO.docx
+++ b/docs/D3 - DOCUMENTACAO.docx
@@ -434,10 +434,7 @@
             <w:t>Sumário</w:t>
           </w:r>
         </w:p>
-        <w:p>
-          <w:bookmarkStart w:id="0" w:name="_GoBack"/>
-          <w:bookmarkEnd w:id="0"/>
-        </w:p>
+        <w:p/>
         <w:p>
           <w:pPr>
             <w:pStyle w:val="TOC1"/>
@@ -1221,7 +1218,7 @@
           <w:lang w:val="pt-BR"/>
         </w:rPr>
       </w:pPr>
-      <w:bookmarkStart w:id="1" w:name="_Toc25438815"/>
+      <w:bookmarkStart w:id="0" w:name="_Toc25438815"/>
       <w:r>
         <w:rPr>
           <w:rFonts w:ascii="Arial" w:hAnsi="Arial" w:cs="Arial"/>
@@ -1234,7 +1231,7 @@
         <w:lastRenderedPageBreak/>
         <w:t>1 INTRODUÇÃO</w:t>
       </w:r>
-      <w:bookmarkEnd w:id="1"/>
+      <w:bookmarkEnd w:id="0"/>
     </w:p>
     <w:p>
       <w:pPr>
@@ -1648,7 +1645,7 @@
           <w:lang w:val="pt-BR"/>
         </w:rPr>
       </w:pPr>
-      <w:bookmarkStart w:id="2" w:name="_Toc25438816"/>
+      <w:bookmarkStart w:id="1" w:name="_Toc25438816"/>
       <w:r>
         <w:rPr>
           <w:rFonts w:ascii="Arial" w:hAnsi="Arial" w:cs="Arial"/>
@@ -1661,7 +1658,7 @@
         <w:lastRenderedPageBreak/>
         <w:t>2 PESQUISA DO PÚBLICO-ALVO</w:t>
       </w:r>
-      <w:bookmarkEnd w:id="2"/>
+      <w:bookmarkEnd w:id="1"/>
     </w:p>
     <w:p>
       <w:pPr>
@@ -4017,7 +4014,7 @@
           <w:lang w:val="pt-BR"/>
         </w:rPr>
       </w:pPr>
-      <w:bookmarkStart w:id="3" w:name="_Toc25438817"/>
+      <w:bookmarkStart w:id="2" w:name="_Toc25438817"/>
       <w:r>
         <w:rPr>
           <w:rFonts w:ascii="Arial" w:hAnsi="Arial" w:cs="Arial"/>
@@ -4028,7 +4025,7 @@
         <w:lastRenderedPageBreak/>
         <w:t>2.1 Resultados da pesquisa</w:t>
       </w:r>
-      <w:bookmarkEnd w:id="3"/>
+      <w:bookmarkEnd w:id="2"/>
     </w:p>
     <w:p>
       <w:pPr>
@@ -4115,7 +4112,7 @@
           <w:lang w:val="pt-BR"/>
         </w:rPr>
       </w:pPr>
-      <w:bookmarkStart w:id="4" w:name="_Toc25438818"/>
+      <w:bookmarkStart w:id="3" w:name="_Toc25438818"/>
       <w:r>
         <w:rPr>
           <w:rFonts w:ascii="Arial" w:hAnsi="Arial" w:cs="Arial"/>
@@ -4125,7 +4122,7 @@
         </w:rPr>
         <w:t>2.1.1 Público Masculino</w:t>
       </w:r>
-      <w:bookmarkEnd w:id="4"/>
+      <w:bookmarkEnd w:id="3"/>
     </w:p>
     <w:p>
       <w:pPr>
@@ -8183,6 +8180,8 @@
           </wp:inline>
         </w:drawing>
       </w:r>
+      <w:bookmarkStart w:id="4" w:name="_GoBack"/>
+      <w:bookmarkEnd w:id="4"/>
     </w:p>
     <w:p>
       <w:pPr>
@@ -12355,6 +12354,56 @@
       <w:r>
         <w:rPr>
           <w:rFonts w:ascii="Arial" w:hAnsi="Arial" w:cs="Arial"/>
+          <w:noProof/>
+          <w:sz w:val="24"/>
+          <w:szCs w:val="24"/>
+          <w:lang w:val="pt-BR" w:eastAsia="pt-BR"/>
+        </w:rPr>
+        <w:drawing>
+          <wp:inline distT="0" distB="0" distL="0" distR="0">
+            <wp:extent cx="4286250" cy="6086475"/>
+            <wp:effectExtent l="0" t="0" r="0" b="9525"/>
+            <wp:docPr id="1" name="Picture 1"/>
+            <wp:cNvGraphicFramePr>
+              <a:graphicFrameLocks xmlns:a="http://schemas.openxmlformats.org/drawingml/2006/main" noChangeAspect="1"/>
+            </wp:cNvGraphicFramePr>
+            <a:graphic xmlns:a="http://schemas.openxmlformats.org/drawingml/2006/main">
+              <a:graphicData uri="http://schemas.openxmlformats.org/drawingml/2006/picture">
+                <pic:pic xmlns:pic="http://schemas.openxmlformats.org/drawingml/2006/picture">
+                  <pic:nvPicPr>
+                    <pic:cNvPr id="1" name="cardapio_2.png"/>
+                    <pic:cNvPicPr/>
+                  </pic:nvPicPr>
+                  <pic:blipFill>
+                    <a:blip r:embed="rId26">
+                      <a:extLst>
+                        <a:ext uri="{28A0092B-C50C-407E-A947-70E740481C1C}">
+                          <a14:useLocalDpi xmlns:a14="http://schemas.microsoft.com/office/drawing/2010/main" val="0"/>
+                        </a:ext>
+                      </a:extLst>
+                    </a:blip>
+                    <a:stretch>
+                      <a:fillRect/>
+                    </a:stretch>
+                  </pic:blipFill>
+                  <pic:spPr>
+                    <a:xfrm>
+                      <a:off x="0" y="0"/>
+                      <a:ext cx="4286250" cy="6086475"/>
+                    </a:xfrm>
+                    <a:prstGeom prst="rect">
+                      <a:avLst/>
+                    </a:prstGeom>
+                  </pic:spPr>
+                </pic:pic>
+              </a:graphicData>
+            </a:graphic>
+          </wp:inline>
+        </w:drawing>
+      </w:r>
+      <w:r>
+        <w:rPr>
+          <w:rFonts w:ascii="Arial" w:hAnsi="Arial" w:cs="Arial"/>
           <w:sz w:val="24"/>
           <w:szCs w:val="24"/>
           <w:lang w:val="pt-BR"/>
@@ -12396,6 +12445,56 @@
       <w:r>
         <w:rPr>
           <w:rFonts w:ascii="Arial" w:hAnsi="Arial" w:cs="Arial"/>
+          <w:noProof/>
+          <w:sz w:val="24"/>
+          <w:szCs w:val="24"/>
+          <w:lang w:val="pt-BR" w:eastAsia="pt-BR"/>
+        </w:rPr>
+        <w:drawing>
+          <wp:inline distT="0" distB="0" distL="0" distR="0">
+            <wp:extent cx="4286250" cy="6638925"/>
+            <wp:effectExtent l="0" t="0" r="0" b="9525"/>
+            <wp:docPr id="10" name="Picture 10"/>
+            <wp:cNvGraphicFramePr>
+              <a:graphicFrameLocks xmlns:a="http://schemas.openxmlformats.org/drawingml/2006/main" noChangeAspect="1"/>
+            </wp:cNvGraphicFramePr>
+            <a:graphic xmlns:a="http://schemas.openxmlformats.org/drawingml/2006/main">
+              <a:graphicData uri="http://schemas.openxmlformats.org/drawingml/2006/picture">
+                <pic:pic xmlns:pic="http://schemas.openxmlformats.org/drawingml/2006/picture">
+                  <pic:nvPicPr>
+                    <pic:cNvPr id="10" name="faq.png"/>
+                    <pic:cNvPicPr/>
+                  </pic:nvPicPr>
+                  <pic:blipFill>
+                    <a:blip r:embed="rId27">
+                      <a:extLst>
+                        <a:ext uri="{28A0092B-C50C-407E-A947-70E740481C1C}">
+                          <a14:useLocalDpi xmlns:a14="http://schemas.microsoft.com/office/drawing/2010/main" val="0"/>
+                        </a:ext>
+                      </a:extLst>
+                    </a:blip>
+                    <a:stretch>
+                      <a:fillRect/>
+                    </a:stretch>
+                  </pic:blipFill>
+                  <pic:spPr>
+                    <a:xfrm>
+                      <a:off x="0" y="0"/>
+                      <a:ext cx="4286250" cy="6638925"/>
+                    </a:xfrm>
+                    <a:prstGeom prst="rect">
+                      <a:avLst/>
+                    </a:prstGeom>
+                  </pic:spPr>
+                </pic:pic>
+              </a:graphicData>
+            </a:graphic>
+          </wp:inline>
+        </w:drawing>
+      </w:r>
+      <w:r>
+        <w:rPr>
+          <w:rFonts w:ascii="Arial" w:hAnsi="Arial" w:cs="Arial"/>
           <w:sz w:val="24"/>
           <w:szCs w:val="24"/>
           <w:lang w:val="pt-BR"/>
@@ -12434,6 +12533,56 @@
           <w:lang w:val="pt-BR"/>
         </w:rPr>
       </w:pPr>
+      <w:r>
+        <w:rPr>
+          <w:rFonts w:ascii="Arial" w:hAnsi="Arial" w:cs="Arial"/>
+          <w:noProof/>
+          <w:sz w:val="24"/>
+          <w:szCs w:val="24"/>
+          <w:lang w:val="pt-BR" w:eastAsia="pt-BR"/>
+        </w:rPr>
+        <w:drawing>
+          <wp:inline distT="0" distB="0" distL="0" distR="0">
+            <wp:extent cx="4286250" cy="6057900"/>
+            <wp:effectExtent l="0" t="0" r="0" b="0"/>
+            <wp:docPr id="14" name="Picture 14"/>
+            <wp:cNvGraphicFramePr>
+              <a:graphicFrameLocks xmlns:a="http://schemas.openxmlformats.org/drawingml/2006/main" noChangeAspect="1"/>
+            </wp:cNvGraphicFramePr>
+            <a:graphic xmlns:a="http://schemas.openxmlformats.org/drawingml/2006/main">
+              <a:graphicData uri="http://schemas.openxmlformats.org/drawingml/2006/picture">
+                <pic:pic xmlns:pic="http://schemas.openxmlformats.org/drawingml/2006/picture">
+                  <pic:nvPicPr>
+                    <pic:cNvPr id="14" name="contato.png"/>
+                    <pic:cNvPicPr/>
+                  </pic:nvPicPr>
+                  <pic:blipFill>
+                    <a:blip r:embed="rId28">
+                      <a:extLst>
+                        <a:ext uri="{28A0092B-C50C-407E-A947-70E740481C1C}">
+                          <a14:useLocalDpi xmlns:a14="http://schemas.microsoft.com/office/drawing/2010/main" val="0"/>
+                        </a:ext>
+                      </a:extLst>
+                    </a:blip>
+                    <a:stretch>
+                      <a:fillRect/>
+                    </a:stretch>
+                  </pic:blipFill>
+                  <pic:spPr>
+                    <a:xfrm>
+                      <a:off x="0" y="0"/>
+                      <a:ext cx="4286250" cy="6057900"/>
+                    </a:xfrm>
+                    <a:prstGeom prst="rect">
+                      <a:avLst/>
+                    </a:prstGeom>
+                  </pic:spPr>
+                </pic:pic>
+              </a:graphicData>
+            </a:graphic>
+          </wp:inline>
+        </w:drawing>
+      </w:r>
       <w:r>
         <w:rPr>
           <w:rFonts w:ascii="Arial" w:hAnsi="Arial" w:cs="Arial"/>
@@ -14519,7 +14668,7 @@
 </file>
 
 <file path=customXml/itemProps1.xml><?xml version="1.0" encoding="utf-8"?>
-<ds:datastoreItem xmlns:ds="http://schemas.openxmlformats.org/officeDocument/2006/customXml" ds:itemID="{2B5A6DC0-DD25-47C4-9429-EFF34C9EBD58}">
+<ds:datastoreItem xmlns:ds="http://schemas.openxmlformats.org/officeDocument/2006/customXml" ds:itemID="{A9F8B0C7-3BA2-40D2-97E3-8EECB0D5712B}">
   <ds:schemaRefs>
     <ds:schemaRef ds:uri="http://schemas.openxmlformats.org/officeDocument/2006/bibliography"/>
   </ds:schemaRefs>

--- a/docs/D3 - DOCUMENTACAO.docx
+++ b/docs/D3 - DOCUMENTACAO.docx
@@ -1,6 +1,6 @@
 
 <file path=word/document.xml><?xml version="1.0" encoding="utf-8"?>
-<w:document xmlns:wpc="http://schemas.microsoft.com/office/word/2010/wordprocessingCanvas" xmlns:cx="http://schemas.microsoft.com/office/drawing/2014/chartex" xmlns:cx1="http://schemas.microsoft.com/office/drawing/2015/9/8/chartex" xmlns:mc="http://schemas.openxmlformats.org/markup-compatibility/2006" xmlns:o="urn:schemas-microsoft-com:office:office" xmlns:r="http://schemas.openxmlformats.org/officeDocument/2006/relationships" xmlns:m="http://schemas.openxmlformats.org/officeDocument/2006/math" xmlns:v="urn:schemas-microsoft-com:vml" xmlns:wp14="http://schemas.microsoft.com/office/word/2010/wordprocessingDrawing" xmlns:wp="http://schemas.openxmlformats.org/drawingml/2006/wordprocessingDrawing" xmlns:w10="urn:schemas-microsoft-com:office:word" xmlns:w="http://schemas.openxmlformats.org/wordprocessingml/2006/main" xmlns:w14="http://schemas.microsoft.com/office/word/2010/wordml" xmlns:w15="http://schemas.microsoft.com/office/word/2012/wordml" xmlns:w16se="http://schemas.microsoft.com/office/word/2015/wordml/symex" xmlns:wpg="http://schemas.microsoft.com/office/word/2010/wordprocessingGroup" xmlns:wpi="http://schemas.microsoft.com/office/word/2010/wordprocessingInk" xmlns:wne="http://schemas.microsoft.com/office/word/2006/wordml" xmlns:wps="http://schemas.microsoft.com/office/word/2010/wordprocessingShape" mc:Ignorable="w14 w15 w16se wp14">
+<w:document xmlns:wpc="http://schemas.microsoft.com/office/word/2010/wordprocessingCanvas" xmlns:mc="http://schemas.openxmlformats.org/markup-compatibility/2006" xmlns:o="urn:schemas-microsoft-com:office:office" xmlns:r="http://schemas.openxmlformats.org/officeDocument/2006/relationships" xmlns:m="http://schemas.openxmlformats.org/officeDocument/2006/math" xmlns:v="urn:schemas-microsoft-com:vml" xmlns:wp14="http://schemas.microsoft.com/office/word/2010/wordprocessingDrawing" xmlns:wp="http://schemas.openxmlformats.org/drawingml/2006/wordprocessingDrawing" xmlns:w10="urn:schemas-microsoft-com:office:word" xmlns:w="http://schemas.openxmlformats.org/wordprocessingml/2006/main" xmlns:w14="http://schemas.microsoft.com/office/word/2010/wordml" xmlns:w15="http://schemas.microsoft.com/office/word/2012/wordml" xmlns:wpg="http://schemas.microsoft.com/office/word/2010/wordprocessingGroup" xmlns:wpi="http://schemas.microsoft.com/office/word/2010/wordprocessingInk" xmlns:wne="http://schemas.microsoft.com/office/word/2006/wordml" xmlns:wps="http://schemas.microsoft.com/office/word/2010/wordprocessingShape" mc:Ignorable="w14 w15 wp14">
   <w:body>
     <w:p>
       <w:pPr>
@@ -427,7 +427,7 @@
       <w:sdtContent>
         <w:p>
           <w:pPr>
-            <w:pStyle w:val="TOCHeading"/>
+            <w:pStyle w:val="CabealhodoSumrio"/>
             <w:jc w:val="center"/>
           </w:pPr>
           <w:r>
@@ -437,7 +437,7 @@
         <w:p/>
         <w:p>
           <w:pPr>
-            <w:pStyle w:val="TOC1"/>
+            <w:pStyle w:val="Sumrio1"/>
             <w:tabs>
               <w:tab w:val="right" w:leader="dot" w:pos="9395"/>
             </w:tabs>
@@ -519,7 +519,7 @@
         </w:p>
         <w:p>
           <w:pPr>
-            <w:pStyle w:val="TOC1"/>
+            <w:pStyle w:val="Sumrio1"/>
             <w:tabs>
               <w:tab w:val="right" w:leader="dot" w:pos="9395"/>
             </w:tabs>
@@ -592,7 +592,7 @@
         </w:p>
         <w:p>
           <w:pPr>
-            <w:pStyle w:val="TOC2"/>
+            <w:pStyle w:val="Sumrio2"/>
             <w:tabs>
               <w:tab w:val="right" w:leader="dot" w:pos="9395"/>
             </w:tabs>
@@ -665,7 +665,7 @@
         </w:p>
         <w:p>
           <w:pPr>
-            <w:pStyle w:val="TOC3"/>
+            <w:pStyle w:val="Sumrio3"/>
             <w:tabs>
               <w:tab w:val="right" w:leader="dot" w:pos="9395"/>
             </w:tabs>
@@ -738,7 +738,7 @@
         </w:p>
         <w:p>
           <w:pPr>
-            <w:pStyle w:val="TOC3"/>
+            <w:pStyle w:val="Sumrio3"/>
             <w:tabs>
               <w:tab w:val="right" w:leader="dot" w:pos="9395"/>
             </w:tabs>
@@ -811,7 +811,7 @@
         </w:p>
         <w:p>
           <w:pPr>
-            <w:pStyle w:val="TOC1"/>
+            <w:pStyle w:val="Sumrio1"/>
             <w:tabs>
               <w:tab w:val="right" w:leader="dot" w:pos="9395"/>
             </w:tabs>
@@ -884,7 +884,7 @@
         </w:p>
         <w:p>
           <w:pPr>
-            <w:pStyle w:val="TOC2"/>
+            <w:pStyle w:val="Sumrio2"/>
             <w:tabs>
               <w:tab w:val="right" w:leader="dot" w:pos="9395"/>
             </w:tabs>
@@ -957,7 +957,7 @@
         </w:p>
         <w:p>
           <w:pPr>
-            <w:pStyle w:val="TOC2"/>
+            <w:pStyle w:val="Sumrio2"/>
             <w:tabs>
               <w:tab w:val="right" w:leader="dot" w:pos="9395"/>
             </w:tabs>
@@ -1030,7 +1030,7 @@
         </w:p>
         <w:p>
           <w:pPr>
-            <w:pStyle w:val="TOC1"/>
+            <w:pStyle w:val="Sumrio1"/>
             <w:tabs>
               <w:tab w:val="right" w:leader="dot" w:pos="9395"/>
             </w:tabs>
@@ -1103,7 +1103,7 @@
         </w:p>
         <w:p>
           <w:pPr>
-            <w:pStyle w:val="TOC1"/>
+            <w:pStyle w:val="Sumrio1"/>
             <w:tabs>
               <w:tab w:val="right" w:leader="dot" w:pos="9395"/>
             </w:tabs>
@@ -1207,7 +1207,7 @@
     </w:p>
     <w:p>
       <w:pPr>
-        <w:pStyle w:val="Heading1"/>
+        <w:pStyle w:val="Ttulo1"/>
         <w:jc w:val="both"/>
         <w:rPr>
           <w:rFonts w:ascii="Arial" w:hAnsi="Arial" w:cs="Arial"/>
@@ -1635,7 +1635,7 @@
     </w:p>
     <w:p>
       <w:pPr>
-        <w:pStyle w:val="Heading1"/>
+        <w:pStyle w:val="Ttulo1"/>
         <w:rPr>
           <w:rFonts w:ascii="Arial" w:hAnsi="Arial" w:cs="Arial"/>
           <w:b/>
@@ -2004,25 +2004,23 @@
         </w:rPr>
         <w:t xml:space="preserve">. Qual é o valor que o público </w:t>
       </w:r>
-      <w:proofErr w:type="spellStart"/>
-      <w:r>
-        <w:rPr>
-          <w:rFonts w:ascii="Arial" w:hAnsi="Arial" w:cs="Arial"/>
-          <w:sz w:val="24"/>
-          <w:szCs w:val="24"/>
-          <w:lang w:val="pt-BR"/>
-        </w:rPr>
-        <w:t>esta</w:t>
-      </w:r>
-      <w:proofErr w:type="spellEnd"/>
-      <w:r>
-        <w:rPr>
-          <w:rFonts w:ascii="Arial" w:hAnsi="Arial" w:cs="Arial"/>
-          <w:sz w:val="24"/>
-          <w:szCs w:val="24"/>
-          <w:lang w:val="pt-BR"/>
-        </w:rPr>
-        <w:t xml:space="preserve"> dispostos a pagar pelo produto.</w:t>
+      <w:r>
+        <w:rPr>
+          <w:rFonts w:ascii="Arial" w:hAnsi="Arial" w:cs="Arial"/>
+          <w:sz w:val="24"/>
+          <w:szCs w:val="24"/>
+          <w:lang w:val="pt-BR"/>
+        </w:rPr>
+        <w:t>está disposto</w:t>
+      </w:r>
+      <w:r>
+        <w:rPr>
+          <w:rFonts w:ascii="Arial" w:hAnsi="Arial" w:cs="Arial"/>
+          <w:sz w:val="24"/>
+          <w:szCs w:val="24"/>
+          <w:lang w:val="pt-BR"/>
+        </w:rPr>
+        <w:t xml:space="preserve"> a pagar pelo produto.</w:t>
       </w:r>
     </w:p>
     <w:p>
@@ -4004,7 +4002,7 @@
     </w:p>
     <w:p>
       <w:pPr>
-        <w:pStyle w:val="Heading2"/>
+        <w:pStyle w:val="Ttulo2"/>
         <w:spacing w:line="360" w:lineRule="auto"/>
         <w:jc w:val="both"/>
         <w:rPr>
@@ -4103,7 +4101,7 @@
     </w:p>
     <w:p>
       <w:pPr>
-        <w:pStyle w:val="Heading3"/>
+        <w:pStyle w:val="Ttulo3"/>
         <w:spacing w:line="360" w:lineRule="auto"/>
         <w:rPr>
           <w:rFonts w:ascii="Arial" w:hAnsi="Arial" w:cs="Arial"/>
@@ -5054,7 +5052,7 @@
     </w:p>
     <w:tbl>
       <w:tblPr>
-        <w:tblStyle w:val="TableGrid"/>
+        <w:tblStyle w:val="Tabelacomgrade"/>
         <w:tblW w:w="0" w:type="auto"/>
         <w:tblLook w:val="04A0" w:firstRow="1" w:lastRow="0" w:firstColumn="1" w:lastColumn="0" w:noHBand="0" w:noVBand="1"/>
       </w:tblPr>
@@ -6285,7 +6283,7 @@
     </w:p>
     <w:tbl>
       <w:tblPr>
-        <w:tblStyle w:val="TableGrid"/>
+        <w:tblStyle w:val="Tabelacomgrade"/>
         <w:tblW w:w="0" w:type="auto"/>
         <w:tblLook w:val="04A0" w:firstRow="1" w:lastRow="0" w:firstColumn="1" w:lastColumn="0" w:noHBand="0" w:noVBand="1"/>
       </w:tblPr>
@@ -6686,13 +6684,23 @@
                 <w:szCs w:val="24"/>
               </w:rPr>
             </w:pPr>
-            <w:r>
-              <w:rPr>
-                <w:rFonts w:ascii="Arial" w:hAnsi="Arial" w:cs="Arial"/>
-                <w:sz w:val="20"/>
-                <w:szCs w:val="24"/>
-              </w:rPr>
-              <w:t xml:space="preserve">Atendimento </w:t>
+            <w:proofErr w:type="spellStart"/>
+            <w:r>
+              <w:rPr>
+                <w:rFonts w:ascii="Arial" w:hAnsi="Arial" w:cs="Arial"/>
+                <w:sz w:val="20"/>
+                <w:szCs w:val="24"/>
+              </w:rPr>
+              <w:t>Atendimento</w:t>
+            </w:r>
+            <w:proofErr w:type="spellEnd"/>
+            <w:r>
+              <w:rPr>
+                <w:rFonts w:ascii="Arial" w:hAnsi="Arial" w:cs="Arial"/>
+                <w:sz w:val="20"/>
+                <w:szCs w:val="24"/>
+              </w:rPr>
+              <w:t xml:space="preserve"> </w:t>
             </w:r>
             <w:proofErr w:type="spellStart"/>
             <w:r>
@@ -8180,12 +8188,10 @@
           </wp:inline>
         </w:drawing>
       </w:r>
-      <w:bookmarkStart w:id="4" w:name="_GoBack"/>
-      <w:bookmarkEnd w:id="4"/>
-    </w:p>
-    <w:p>
-      <w:pPr>
-        <w:pStyle w:val="Heading3"/>
+    </w:p>
+    <w:p>
+      <w:pPr>
+        <w:pStyle w:val="Ttulo3"/>
         <w:spacing w:line="360" w:lineRule="auto"/>
         <w:rPr>
           <w:rFonts w:ascii="Arial" w:hAnsi="Arial" w:cs="Arial"/>
@@ -8218,7 +8224,7 @@
     </w:p>
     <w:p>
       <w:pPr>
-        <w:pStyle w:val="Heading3"/>
+        <w:pStyle w:val="Ttulo3"/>
         <w:spacing w:line="360" w:lineRule="auto"/>
         <w:rPr>
           <w:rFonts w:ascii="Arial" w:hAnsi="Arial" w:cs="Arial"/>
@@ -8227,7 +8233,7 @@
           <w:lang w:val="pt-BR"/>
         </w:rPr>
       </w:pPr>
-      <w:bookmarkStart w:id="5" w:name="_Toc25438819"/>
+      <w:bookmarkStart w:id="4" w:name="_Toc25438819"/>
       <w:r>
         <w:rPr>
           <w:rFonts w:ascii="Arial" w:hAnsi="Arial" w:cs="Arial"/>
@@ -8238,7 +8244,7 @@
         <w:lastRenderedPageBreak/>
         <w:t>2.1.2 Público Feminino</w:t>
       </w:r>
-      <w:bookmarkEnd w:id="5"/>
+      <w:bookmarkEnd w:id="4"/>
     </w:p>
     <w:p>
       <w:pPr>
@@ -9046,7 +9052,7 @@
     </w:p>
     <w:tbl>
       <w:tblPr>
-        <w:tblStyle w:val="TableGrid"/>
+        <w:tblStyle w:val="Tabelacomgrade"/>
         <w:tblW w:w="0" w:type="auto"/>
         <w:tblLook w:val="04A0" w:firstRow="1" w:lastRow="0" w:firstColumn="1" w:lastColumn="0" w:noHBand="0" w:noVBand="1"/>
       </w:tblPr>
@@ -10135,7 +10141,7 @@
     </w:p>
     <w:tbl>
       <w:tblPr>
-        <w:tblStyle w:val="TableGrid"/>
+        <w:tblStyle w:val="Tabelacomgrade"/>
         <w:tblW w:w="0" w:type="auto"/>
         <w:tblLook w:val="04A0" w:firstRow="1" w:lastRow="0" w:firstColumn="1" w:lastColumn="0" w:noHBand="0" w:noVBand="1"/>
       </w:tblPr>
@@ -11699,7 +11705,7 @@
     </w:p>
     <w:p>
       <w:pPr>
-        <w:pStyle w:val="Heading1"/>
+        <w:pStyle w:val="Ttulo1"/>
         <w:rPr>
           <w:rFonts w:ascii="Arial" w:hAnsi="Arial" w:cs="Arial"/>
           <w:b/>
@@ -11707,7 +11713,7 @@
           <w:lang w:val="pt-BR"/>
         </w:rPr>
       </w:pPr>
-      <w:bookmarkStart w:id="6" w:name="_Toc25438820"/>
+      <w:bookmarkStart w:id="5" w:name="_Toc25438820"/>
       <w:r>
         <w:rPr>
           <w:rFonts w:ascii="Arial" w:hAnsi="Arial" w:cs="Arial"/>
@@ -11718,7 +11724,7 @@
         <w:lastRenderedPageBreak/>
         <w:t>3. Persona</w:t>
       </w:r>
-      <w:bookmarkEnd w:id="6"/>
+      <w:bookmarkEnd w:id="5"/>
     </w:p>
     <w:p>
       <w:pPr>
@@ -11814,7 +11820,7 @@
     </w:p>
     <w:p>
       <w:pPr>
-        <w:pStyle w:val="Heading2"/>
+        <w:pStyle w:val="Ttulo2"/>
         <w:jc w:val="both"/>
         <w:rPr>
           <w:rFonts w:ascii="Arial" w:hAnsi="Arial" w:cs="Arial"/>
@@ -11823,7 +11829,7 @@
           <w:lang w:val="pt-BR"/>
         </w:rPr>
       </w:pPr>
-      <w:bookmarkStart w:id="7" w:name="_Toc25438821"/>
+      <w:bookmarkStart w:id="6" w:name="_Toc25438821"/>
       <w:r>
         <w:rPr>
           <w:rFonts w:ascii="Arial" w:hAnsi="Arial" w:cs="Arial"/>
@@ -11833,7 +11839,7 @@
         </w:rPr>
         <w:t>3.1 Persona masculino</w:t>
       </w:r>
-      <w:bookmarkEnd w:id="7"/>
+      <w:bookmarkEnd w:id="6"/>
     </w:p>
     <w:p>
       <w:pPr>
@@ -11938,7 +11944,7 @@
     </w:p>
     <w:p>
       <w:pPr>
-        <w:pStyle w:val="Heading2"/>
+        <w:pStyle w:val="Ttulo2"/>
         <w:rPr>
           <w:rFonts w:ascii="Arial" w:hAnsi="Arial" w:cs="Arial"/>
           <w:b/>
@@ -11946,7 +11952,7 @@
           <w:lang w:val="pt-BR"/>
         </w:rPr>
       </w:pPr>
-      <w:bookmarkStart w:id="8" w:name="_Toc25438822"/>
+      <w:bookmarkStart w:id="7" w:name="_Toc25438822"/>
       <w:r>
         <w:rPr>
           <w:rFonts w:ascii="Arial" w:hAnsi="Arial" w:cs="Arial"/>
@@ -11956,7 +11962,7 @@
         </w:rPr>
         <w:t>3.2 Persona feminino</w:t>
       </w:r>
-      <w:bookmarkEnd w:id="8"/>
+      <w:bookmarkEnd w:id="7"/>
     </w:p>
     <w:p>
       <w:pPr>
@@ -11986,17 +11992,17 @@
         <w:tab/>
         <w:t xml:space="preserve">Java tem 25 anos </w:t>
       </w:r>
-      <w:proofErr w:type="gramStart"/>
-      <w:r>
-        <w:rPr>
-          <w:rFonts w:ascii="Arial" w:hAnsi="Arial" w:cs="Arial"/>
-          <w:sz w:val="24"/>
-          <w:szCs w:val="24"/>
-          <w:lang w:val="pt-BR"/>
-        </w:rPr>
-        <w:t>recém formada</w:t>
-      </w:r>
-      <w:proofErr w:type="gramEnd"/>
+      <w:bookmarkStart w:id="8" w:name="_GoBack"/>
+      <w:bookmarkEnd w:id="8"/>
+      <w:r>
+        <w:rPr>
+          <w:rFonts w:ascii="Arial" w:hAnsi="Arial" w:cs="Arial"/>
+          <w:sz w:val="24"/>
+          <w:szCs w:val="24"/>
+          <w:lang w:val="pt-BR"/>
+        </w:rPr>
+        <w:t>recém-formada</w:t>
+      </w:r>
       <w:r>
         <w:rPr>
           <w:rFonts w:ascii="Arial" w:hAnsi="Arial" w:cs="Arial"/>
@@ -12144,7 +12150,7 @@
     </w:p>
     <w:p>
       <w:pPr>
-        <w:pStyle w:val="Heading1"/>
+        <w:pStyle w:val="Ttulo1"/>
         <w:rPr>
           <w:rFonts w:ascii="Arial" w:hAnsi="Arial" w:cs="Arial"/>
           <w:b/>
@@ -12595,7 +12601,7 @@
     </w:p>
     <w:p>
       <w:pPr>
-        <w:pStyle w:val="Heading1"/>
+        <w:pStyle w:val="Ttulo1"/>
         <w:rPr>
           <w:rFonts w:ascii="Arial" w:hAnsi="Arial" w:cs="Arial"/>
           <w:b/>
@@ -12650,7 +12656,7 @@
 </file>
 
 <file path=word/numbering.xml><?xml version="1.0" encoding="utf-8"?>
-<w:numbering xmlns:wpc="http://schemas.microsoft.com/office/word/2010/wordprocessingCanvas" xmlns:cx="http://schemas.microsoft.com/office/drawing/2014/chartex" xmlns:cx1="http://schemas.microsoft.com/office/drawing/2015/9/8/chartex" xmlns:mc="http://schemas.openxmlformats.org/markup-compatibility/2006" xmlns:o="urn:schemas-microsoft-com:office:office" xmlns:r="http://schemas.openxmlformats.org/officeDocument/2006/relationships" xmlns:m="http://schemas.openxmlformats.org/officeDocument/2006/math" xmlns:v="urn:schemas-microsoft-com:vml" xmlns:wp14="http://schemas.microsoft.com/office/word/2010/wordprocessingDrawing" xmlns:wp="http://schemas.openxmlformats.org/drawingml/2006/wordprocessingDrawing" xmlns:w10="urn:schemas-microsoft-com:office:word" xmlns:w="http://schemas.openxmlformats.org/wordprocessingml/2006/main" xmlns:w14="http://schemas.microsoft.com/office/word/2010/wordml" xmlns:w15="http://schemas.microsoft.com/office/word/2012/wordml" xmlns:w16se="http://schemas.microsoft.com/office/word/2015/wordml/symex" xmlns:wpg="http://schemas.microsoft.com/office/word/2010/wordprocessingGroup" xmlns:wpi="http://schemas.microsoft.com/office/word/2010/wordprocessingInk" xmlns:wne="http://schemas.microsoft.com/office/word/2006/wordml" xmlns:wps="http://schemas.microsoft.com/office/word/2010/wordprocessingShape" mc:Ignorable="w14 w15 w16se wp14">
+<w:numbering xmlns:wpc="http://schemas.microsoft.com/office/word/2010/wordprocessingCanvas" xmlns:mc="http://schemas.openxmlformats.org/markup-compatibility/2006" xmlns:o="urn:schemas-microsoft-com:office:office" xmlns:r="http://schemas.openxmlformats.org/officeDocument/2006/relationships" xmlns:m="http://schemas.openxmlformats.org/officeDocument/2006/math" xmlns:v="urn:schemas-microsoft-com:vml" xmlns:wp14="http://schemas.microsoft.com/office/word/2010/wordprocessingDrawing" xmlns:wp="http://schemas.openxmlformats.org/drawingml/2006/wordprocessingDrawing" xmlns:w10="urn:schemas-microsoft-com:office:word" xmlns:w="http://schemas.openxmlformats.org/wordprocessingml/2006/main" xmlns:w14="http://schemas.microsoft.com/office/word/2010/wordml" xmlns:w15="http://schemas.microsoft.com/office/word/2012/wordml" xmlns:wpg="http://schemas.microsoft.com/office/word/2010/wordprocessingGroup" xmlns:wpi="http://schemas.microsoft.com/office/word/2010/wordprocessingInk" xmlns:wne="http://schemas.microsoft.com/office/word/2006/wordml" xmlns:wps="http://schemas.microsoft.com/office/word/2010/wordprocessingShape" mc:Ignorable="w14 w15 wp14">
   <w:abstractNum w:abstractNumId="0" w15:restartNumberingAfterBreak="0">
     <w:nsid w:val="0BEF058F"/>
     <w:multiLevelType w:val="hybridMultilevel"/>
@@ -13783,7 +13789,7 @@
 </file>
 
 <file path=word/styles.xml><?xml version="1.0" encoding="utf-8"?>
-<w:styles xmlns:mc="http://schemas.openxmlformats.org/markup-compatibility/2006" xmlns:r="http://schemas.openxmlformats.org/officeDocument/2006/relationships" xmlns:w="http://schemas.openxmlformats.org/wordprocessingml/2006/main" xmlns:w14="http://schemas.microsoft.com/office/word/2010/wordml" xmlns:w15="http://schemas.microsoft.com/office/word/2012/wordml" xmlns:w16se="http://schemas.microsoft.com/office/word/2015/wordml/symex" mc:Ignorable="w14 w15 w16se">
+<w:styles xmlns:mc="http://schemas.openxmlformats.org/markup-compatibility/2006" xmlns:r="http://schemas.openxmlformats.org/officeDocument/2006/relationships" xmlns:w="http://schemas.openxmlformats.org/wordprocessingml/2006/main" xmlns:w14="http://schemas.microsoft.com/office/word/2010/wordml" xmlns:w15="http://schemas.microsoft.com/office/word/2012/wordml" mc:Ignorable="w14 w15">
   <w:docDefaults>
     <w:rPrDefault>
       <w:rPr>
@@ -14177,11 +14183,11 @@
     <w:qFormat/>
     <w:rsid w:val="00CE293A"/>
   </w:style>
-  <w:style w:type="paragraph" w:styleId="Heading1">
+  <w:style w:type="paragraph" w:styleId="Ttulo1">
     <w:name w:val="heading 1"/>
     <w:basedOn w:val="Normal"/>
     <w:next w:val="Normal"/>
-    <w:link w:val="Heading1Char"/>
+    <w:link w:val="Ttulo1Char"/>
     <w:uiPriority w:val="9"/>
     <w:qFormat/>
     <w:rsid w:val="00CE293A"/>
@@ -14198,11 +14204,11 @@
       <w:szCs w:val="32"/>
     </w:rPr>
   </w:style>
-  <w:style w:type="paragraph" w:styleId="Heading2">
+  <w:style w:type="paragraph" w:styleId="Ttulo2">
     <w:name w:val="heading 2"/>
     <w:basedOn w:val="Normal"/>
     <w:next w:val="Normal"/>
-    <w:link w:val="Heading2Char"/>
+    <w:link w:val="Ttulo2Char"/>
     <w:uiPriority w:val="9"/>
     <w:unhideWhenUsed/>
     <w:qFormat/>
@@ -14220,11 +14226,11 @@
       <w:szCs w:val="26"/>
     </w:rPr>
   </w:style>
-  <w:style w:type="paragraph" w:styleId="Heading3">
+  <w:style w:type="paragraph" w:styleId="Ttulo3">
     <w:name w:val="heading 3"/>
     <w:basedOn w:val="Normal"/>
     <w:next w:val="Normal"/>
-    <w:link w:val="Heading3Char"/>
+    <w:link w:val="Ttulo3Char"/>
     <w:uiPriority w:val="9"/>
     <w:unhideWhenUsed/>
     <w:qFormat/>
@@ -14242,13 +14248,13 @@
       <w:szCs w:val="24"/>
     </w:rPr>
   </w:style>
-  <w:style w:type="character" w:default="1" w:styleId="DefaultParagraphFont">
+  <w:style w:type="character" w:default="1" w:styleId="Fontepargpadro">
     <w:name w:val="Default Paragraph Font"/>
     <w:uiPriority w:val="1"/>
     <w:semiHidden/>
     <w:unhideWhenUsed/>
   </w:style>
-  <w:style w:type="table" w:default="1" w:styleId="TableNormal">
+  <w:style w:type="table" w:default="1" w:styleId="Tabelanormal">
     <w:name w:val="Normal Table"/>
     <w:uiPriority w:val="99"/>
     <w:semiHidden/>
@@ -14263,16 +14269,16 @@
       </w:tblCellMar>
     </w:tblPr>
   </w:style>
-  <w:style w:type="numbering" w:default="1" w:styleId="NoList">
+  <w:style w:type="numbering" w:default="1" w:styleId="Semlista">
     <w:name w:val="No List"/>
     <w:uiPriority w:val="99"/>
     <w:semiHidden/>
     <w:unhideWhenUsed/>
   </w:style>
-  <w:style w:type="character" w:customStyle="1" w:styleId="Heading1Char">
-    <w:name w:val="Heading 1 Char"/>
-    <w:basedOn w:val="DefaultParagraphFont"/>
-    <w:link w:val="Heading1"/>
+  <w:style w:type="character" w:customStyle="1" w:styleId="Ttulo1Char">
+    <w:name w:val="Título 1 Char"/>
+    <w:basedOn w:val="Fontepargpadro"/>
+    <w:link w:val="Ttulo1"/>
     <w:uiPriority w:val="9"/>
     <w:rsid w:val="00CE293A"/>
     <w:rPr>
@@ -14282,10 +14288,10 @@
       <w:szCs w:val="32"/>
     </w:rPr>
   </w:style>
-  <w:style w:type="character" w:customStyle="1" w:styleId="Heading2Char">
-    <w:name w:val="Heading 2 Char"/>
-    <w:basedOn w:val="DefaultParagraphFont"/>
-    <w:link w:val="Heading2"/>
+  <w:style w:type="character" w:customStyle="1" w:styleId="Ttulo2Char">
+    <w:name w:val="Título 2 Char"/>
+    <w:basedOn w:val="Fontepargpadro"/>
+    <w:link w:val="Ttulo2"/>
     <w:uiPriority w:val="9"/>
     <w:rsid w:val="00CE293A"/>
     <w:rPr>
@@ -14295,10 +14301,10 @@
       <w:szCs w:val="26"/>
     </w:rPr>
   </w:style>
-  <w:style w:type="character" w:customStyle="1" w:styleId="Heading3Char">
-    <w:name w:val="Heading 3 Char"/>
-    <w:basedOn w:val="DefaultParagraphFont"/>
-    <w:link w:val="Heading3"/>
+  <w:style w:type="character" w:customStyle="1" w:styleId="Ttulo3Char">
+    <w:name w:val="Título 3 Char"/>
+    <w:basedOn w:val="Fontepargpadro"/>
+    <w:link w:val="Ttulo3"/>
     <w:uiPriority w:val="9"/>
     <w:rsid w:val="00CE293A"/>
     <w:rPr>
@@ -14308,7 +14314,7 @@
       <w:szCs w:val="24"/>
     </w:rPr>
   </w:style>
-  <w:style w:type="paragraph" w:styleId="ListParagraph">
+  <w:style w:type="paragraph" w:styleId="PargrafodaLista">
     <w:name w:val="List Paragraph"/>
     <w:basedOn w:val="Normal"/>
     <w:uiPriority w:val="34"/>
@@ -14319,9 +14325,9 @@
       <w:contextualSpacing/>
     </w:pPr>
   </w:style>
-  <w:style w:type="table" w:styleId="TableGrid">
+  <w:style w:type="table" w:styleId="Tabelacomgrade">
     <w:name w:val="Table Grid"/>
-    <w:basedOn w:val="TableNormal"/>
+    <w:basedOn w:val="Tabelanormal"/>
     <w:uiPriority w:val="39"/>
     <w:rsid w:val="00CE293A"/>
     <w:pPr>
@@ -14340,7 +14346,7 @@
   </w:style>
   <w:style w:type="character" w:styleId="Hyperlink">
     <w:name w:val="Hyperlink"/>
-    <w:basedOn w:val="DefaultParagraphFont"/>
+    <w:basedOn w:val="Fontepargpadro"/>
     <w:uiPriority w:val="99"/>
     <w:unhideWhenUsed/>
     <w:rsid w:val="00613B6C"/>
@@ -14349,9 +14355,9 @@
       <w:u w:val="single"/>
     </w:rPr>
   </w:style>
-  <w:style w:type="paragraph" w:styleId="TOCHeading">
+  <w:style w:type="paragraph" w:styleId="CabealhodoSumrio">
     <w:name w:val="TOC Heading"/>
-    <w:basedOn w:val="Heading1"/>
+    <w:basedOn w:val="Ttulo1"/>
     <w:next w:val="Normal"/>
     <w:uiPriority w:val="39"/>
     <w:unhideWhenUsed/>
@@ -14361,7 +14367,7 @@
       <w:outlineLvl w:val="9"/>
     </w:pPr>
   </w:style>
-  <w:style w:type="paragraph" w:styleId="TOC1">
+  <w:style w:type="paragraph" w:styleId="Sumrio1">
     <w:name w:val="toc 1"/>
     <w:basedOn w:val="Normal"/>
     <w:next w:val="Normal"/>
@@ -14373,7 +14379,7 @@
       <w:spacing w:after="100"/>
     </w:pPr>
   </w:style>
-  <w:style w:type="paragraph" w:styleId="TOC2">
+  <w:style w:type="paragraph" w:styleId="Sumrio2">
     <w:name w:val="toc 2"/>
     <w:basedOn w:val="Normal"/>
     <w:next w:val="Normal"/>
@@ -14386,7 +14392,7 @@
       <w:ind w:left="220"/>
     </w:pPr>
   </w:style>
-  <w:style w:type="paragraph" w:styleId="TOC3">
+  <w:style w:type="paragraph" w:styleId="Sumrio3">
     <w:name w:val="toc 3"/>
     <w:basedOn w:val="Normal"/>
     <w:next w:val="Normal"/>
@@ -14668,7 +14674,7 @@
 </file>
 
 <file path=customXml/itemProps1.xml><?xml version="1.0" encoding="utf-8"?>
-<ds:datastoreItem xmlns:ds="http://schemas.openxmlformats.org/officeDocument/2006/customXml" ds:itemID="{A9F8B0C7-3BA2-40D2-97E3-8EECB0D5712B}">
+<ds:datastoreItem xmlns:ds="http://schemas.openxmlformats.org/officeDocument/2006/customXml" ds:itemID="{9BE3A6EA-C9FE-4917-94EF-EADC0894F9B0}">
   <ds:schemaRefs>
     <ds:schemaRef ds:uri="http://schemas.openxmlformats.org/officeDocument/2006/bibliography"/>
   </ds:schemaRefs>

--- a/docs/D3 - DOCUMENTACAO.docx
+++ b/docs/D3 - DOCUMENTACAO.docx
@@ -1,6 +1,6 @@
 
 <file path=word/document.xml><?xml version="1.0" encoding="utf-8"?>
-<w:document xmlns:wpc="http://schemas.microsoft.com/office/word/2010/wordprocessingCanvas" xmlns:mc="http://schemas.openxmlformats.org/markup-compatibility/2006" xmlns:o="urn:schemas-microsoft-com:office:office" xmlns:r="http://schemas.openxmlformats.org/officeDocument/2006/relationships" xmlns:m="http://schemas.openxmlformats.org/officeDocument/2006/math" xmlns:v="urn:schemas-microsoft-com:vml" xmlns:wp14="http://schemas.microsoft.com/office/word/2010/wordprocessingDrawing" xmlns:wp="http://schemas.openxmlformats.org/drawingml/2006/wordprocessingDrawing" xmlns:w10="urn:schemas-microsoft-com:office:word" xmlns:w="http://schemas.openxmlformats.org/wordprocessingml/2006/main" xmlns:w14="http://schemas.microsoft.com/office/word/2010/wordml" xmlns:w15="http://schemas.microsoft.com/office/word/2012/wordml" xmlns:wpg="http://schemas.microsoft.com/office/word/2010/wordprocessingGroup" xmlns:wpi="http://schemas.microsoft.com/office/word/2010/wordprocessingInk" xmlns:wne="http://schemas.microsoft.com/office/word/2006/wordml" xmlns:wps="http://schemas.microsoft.com/office/word/2010/wordprocessingShape" mc:Ignorable="w14 w15 wp14">
+<w:document xmlns:wpc="http://schemas.microsoft.com/office/word/2010/wordprocessingCanvas" xmlns:cx="http://schemas.microsoft.com/office/drawing/2014/chartex" xmlns:cx1="http://schemas.microsoft.com/office/drawing/2015/9/8/chartex" xmlns:mc="http://schemas.openxmlformats.org/markup-compatibility/2006" xmlns:o="urn:schemas-microsoft-com:office:office" xmlns:r="http://schemas.openxmlformats.org/officeDocument/2006/relationships" xmlns:m="http://schemas.openxmlformats.org/officeDocument/2006/math" xmlns:v="urn:schemas-microsoft-com:vml" xmlns:wp14="http://schemas.microsoft.com/office/word/2010/wordprocessingDrawing" xmlns:wp="http://schemas.openxmlformats.org/drawingml/2006/wordprocessingDrawing" xmlns:w10="urn:schemas-microsoft-com:office:word" xmlns:w="http://schemas.openxmlformats.org/wordprocessingml/2006/main" xmlns:w14="http://schemas.microsoft.com/office/word/2010/wordml" xmlns:w15="http://schemas.microsoft.com/office/word/2012/wordml" xmlns:w16se="http://schemas.microsoft.com/office/word/2015/wordml/symex" xmlns:wpg="http://schemas.microsoft.com/office/word/2010/wordprocessingGroup" xmlns:wpi="http://schemas.microsoft.com/office/word/2010/wordprocessingInk" xmlns:wne="http://schemas.microsoft.com/office/word/2006/wordml" xmlns:wps="http://schemas.microsoft.com/office/word/2010/wordprocessingShape" mc:Ignorable="w14 w15 w16se wp14">
   <w:body>
     <w:p>
       <w:pPr>
@@ -427,7 +427,7 @@
       <w:sdtContent>
         <w:p>
           <w:pPr>
-            <w:pStyle w:val="CabealhodoSumrio"/>
+            <w:pStyle w:val="TOCHeading"/>
             <w:jc w:val="center"/>
           </w:pPr>
           <w:r>
@@ -437,7 +437,7 @@
         <w:p/>
         <w:p>
           <w:pPr>
-            <w:pStyle w:val="Sumrio1"/>
+            <w:pStyle w:val="TOC1"/>
             <w:tabs>
               <w:tab w:val="right" w:leader="dot" w:pos="9395"/>
             </w:tabs>
@@ -519,7 +519,7 @@
         </w:p>
         <w:p>
           <w:pPr>
-            <w:pStyle w:val="Sumrio1"/>
+            <w:pStyle w:val="TOC1"/>
             <w:tabs>
               <w:tab w:val="right" w:leader="dot" w:pos="9395"/>
             </w:tabs>
@@ -592,7 +592,7 @@
         </w:p>
         <w:p>
           <w:pPr>
-            <w:pStyle w:val="Sumrio2"/>
+            <w:pStyle w:val="TOC2"/>
             <w:tabs>
               <w:tab w:val="right" w:leader="dot" w:pos="9395"/>
             </w:tabs>
@@ -665,7 +665,7 @@
         </w:p>
         <w:p>
           <w:pPr>
-            <w:pStyle w:val="Sumrio3"/>
+            <w:pStyle w:val="TOC3"/>
             <w:tabs>
               <w:tab w:val="right" w:leader="dot" w:pos="9395"/>
             </w:tabs>
@@ -738,7 +738,7 @@
         </w:p>
         <w:p>
           <w:pPr>
-            <w:pStyle w:val="Sumrio3"/>
+            <w:pStyle w:val="TOC3"/>
             <w:tabs>
               <w:tab w:val="right" w:leader="dot" w:pos="9395"/>
             </w:tabs>
@@ -811,7 +811,7 @@
         </w:p>
         <w:p>
           <w:pPr>
-            <w:pStyle w:val="Sumrio1"/>
+            <w:pStyle w:val="TOC1"/>
             <w:tabs>
               <w:tab w:val="right" w:leader="dot" w:pos="9395"/>
             </w:tabs>
@@ -884,7 +884,7 @@
         </w:p>
         <w:p>
           <w:pPr>
-            <w:pStyle w:val="Sumrio2"/>
+            <w:pStyle w:val="TOC2"/>
             <w:tabs>
               <w:tab w:val="right" w:leader="dot" w:pos="9395"/>
             </w:tabs>
@@ -957,7 +957,7 @@
         </w:p>
         <w:p>
           <w:pPr>
-            <w:pStyle w:val="Sumrio2"/>
+            <w:pStyle w:val="TOC2"/>
             <w:tabs>
               <w:tab w:val="right" w:leader="dot" w:pos="9395"/>
             </w:tabs>
@@ -1030,7 +1030,7 @@
         </w:p>
         <w:p>
           <w:pPr>
-            <w:pStyle w:val="Sumrio1"/>
+            <w:pStyle w:val="TOC1"/>
             <w:tabs>
               <w:tab w:val="right" w:leader="dot" w:pos="9395"/>
             </w:tabs>
@@ -1103,7 +1103,7 @@
         </w:p>
         <w:p>
           <w:pPr>
-            <w:pStyle w:val="Sumrio1"/>
+            <w:pStyle w:val="TOC1"/>
             <w:tabs>
               <w:tab w:val="right" w:leader="dot" w:pos="9395"/>
             </w:tabs>
@@ -1207,7 +1207,7 @@
     </w:p>
     <w:p>
       <w:pPr>
-        <w:pStyle w:val="Ttulo1"/>
+        <w:pStyle w:val="Heading1"/>
         <w:jc w:val="both"/>
         <w:rPr>
           <w:rFonts w:ascii="Arial" w:hAnsi="Arial" w:cs="Arial"/>
@@ -1269,7 +1269,16 @@
           <w:szCs w:val="24"/>
           <w:lang w:val="pt-BR"/>
         </w:rPr>
-        <w:t xml:space="preserve">a elaboração do desenvolvimento do </w:t>
+        <w:t>a elaboração e</w:t>
+      </w:r>
+      <w:r>
+        <w:rPr>
+          <w:rFonts w:ascii="Arial" w:hAnsi="Arial" w:cs="Arial"/>
+          <w:sz w:val="24"/>
+          <w:szCs w:val="24"/>
+          <w:lang w:val="pt-BR"/>
+        </w:rPr>
+        <w:t xml:space="preserve"> desenvolvimento do </w:t>
       </w:r>
       <w:r>
         <w:rPr>
@@ -1306,6 +1315,15 @@
           <w:szCs w:val="24"/>
           <w:lang w:val="pt-BR"/>
         </w:rPr>
+        <w:t xml:space="preserve"> uma</w:t>
+      </w:r>
+      <w:r>
+        <w:rPr>
+          <w:rFonts w:ascii="Arial" w:hAnsi="Arial" w:cs="Arial"/>
+          <w:sz w:val="24"/>
+          <w:szCs w:val="24"/>
+          <w:lang w:val="pt-BR"/>
+        </w:rPr>
         <w:t xml:space="preserve"> pesquisa</w:t>
       </w:r>
       <w:r>
@@ -1315,7 +1333,43 @@
           <w:szCs w:val="24"/>
           <w:lang w:val="pt-BR"/>
         </w:rPr>
-        <w:t xml:space="preserve"> do público alvo para </w:t>
+        <w:t xml:space="preserve"> </w:t>
+      </w:r>
+      <w:r>
+        <w:rPr>
+          <w:rFonts w:ascii="Arial" w:hAnsi="Arial" w:cs="Arial"/>
+          <w:sz w:val="24"/>
+          <w:szCs w:val="24"/>
+          <w:lang w:val="pt-BR"/>
+        </w:rPr>
+        <w:t>afim de identificar o</w:t>
+      </w:r>
+      <w:r>
+        <w:rPr>
+          <w:rFonts w:ascii="Arial" w:hAnsi="Arial" w:cs="Arial"/>
+          <w:sz w:val="24"/>
+          <w:szCs w:val="24"/>
+          <w:lang w:val="pt-BR"/>
+        </w:rPr>
+        <w:t xml:space="preserve"> público alvo </w:t>
+      </w:r>
+      <w:r>
+        <w:rPr>
+          <w:rFonts w:ascii="Arial" w:hAnsi="Arial" w:cs="Arial"/>
+          <w:sz w:val="24"/>
+          <w:szCs w:val="24"/>
+          <w:lang w:val="pt-BR"/>
+        </w:rPr>
+        <w:t>e</w:t>
+      </w:r>
+      <w:r>
+        <w:rPr>
+          <w:rFonts w:ascii="Arial" w:hAnsi="Arial" w:cs="Arial"/>
+          <w:sz w:val="24"/>
+          <w:szCs w:val="24"/>
+          <w:lang w:val="pt-BR"/>
+        </w:rPr>
+        <w:t xml:space="preserve"> </w:t>
       </w:r>
       <w:r>
         <w:rPr>
@@ -1370,7 +1424,53 @@
           <w:szCs w:val="24"/>
           <w:lang w:val="pt-BR"/>
         </w:rPr>
-        <w:t xml:space="preserve"> atenderá. E por fim com </w:t>
+        <w:t xml:space="preserve"> atenderá. E por fim</w:t>
+      </w:r>
+      <w:r>
+        <w:rPr>
+          <w:rFonts w:ascii="Arial" w:hAnsi="Arial" w:cs="Arial"/>
+          <w:sz w:val="24"/>
+          <w:szCs w:val="24"/>
+          <w:lang w:val="pt-BR"/>
+        </w:rPr>
+        <w:t>,</w:t>
+      </w:r>
+      <w:r>
+        <w:rPr>
+          <w:rFonts w:ascii="Arial" w:hAnsi="Arial" w:cs="Arial"/>
+          <w:sz w:val="24"/>
+          <w:szCs w:val="24"/>
+          <w:lang w:val="pt-BR"/>
+        </w:rPr>
+        <w:t xml:space="preserve"> com</w:t>
+      </w:r>
+      <w:r>
+        <w:rPr>
+          <w:rFonts w:ascii="Arial" w:hAnsi="Arial" w:cs="Arial"/>
+          <w:sz w:val="24"/>
+          <w:szCs w:val="24"/>
+          <w:lang w:val="pt-BR"/>
+        </w:rPr>
+        <w:t xml:space="preserve"> o uso </w:t>
+      </w:r>
+      <w:proofErr w:type="gramStart"/>
+      <w:r>
+        <w:rPr>
+          <w:rFonts w:ascii="Arial" w:hAnsi="Arial" w:cs="Arial"/>
+          <w:sz w:val="24"/>
+          <w:szCs w:val="24"/>
+          <w:lang w:val="pt-BR"/>
+        </w:rPr>
+        <w:t xml:space="preserve">de </w:t>
+      </w:r>
+      <w:r>
+        <w:rPr>
+          <w:rFonts w:ascii="Arial" w:hAnsi="Arial" w:cs="Arial"/>
+          <w:sz w:val="24"/>
+          <w:szCs w:val="24"/>
+          <w:lang w:val="pt-BR"/>
+        </w:rPr>
+        <w:t xml:space="preserve"> </w:t>
       </w:r>
       <w:proofErr w:type="spellStart"/>
       <w:r>
@@ -1384,6 +1484,7 @@
         <w:t>wireframe</w:t>
       </w:r>
       <w:proofErr w:type="spellEnd"/>
+      <w:proofErr w:type="gramEnd"/>
       <w:r>
         <w:rPr>
           <w:rFonts w:ascii="Arial" w:hAnsi="Arial" w:cs="Arial"/>
@@ -1412,7 +1513,45 @@
           <w:szCs w:val="24"/>
           <w:lang w:val="pt-BR"/>
         </w:rPr>
-        <w:t xml:space="preserve"> montamos um protótipo do nosso objetivo, com elementos especifico do usuário final.</w:t>
+        <w:t xml:space="preserve">, elaboramos </w:t>
+      </w:r>
+      <w:r>
+        <w:rPr>
+          <w:rFonts w:ascii="Arial" w:hAnsi="Arial" w:cs="Arial"/>
+          <w:sz w:val="24"/>
+          <w:szCs w:val="24"/>
+          <w:lang w:val="pt-BR"/>
+        </w:rPr>
+        <w:t xml:space="preserve">um protótipo do nosso objetivo, com elementos </w:t>
+      </w:r>
+      <w:proofErr w:type="spellStart"/>
+      <w:r>
+        <w:rPr>
+          <w:rFonts w:ascii="Arial" w:hAnsi="Arial" w:cs="Arial"/>
+          <w:sz w:val="24"/>
+          <w:szCs w:val="24"/>
+          <w:lang w:val="pt-BR"/>
+        </w:rPr>
+        <w:t>especifico</w:t>
+      </w:r>
+      <w:r>
+        <w:rPr>
+          <w:rFonts w:ascii="Arial" w:hAnsi="Arial" w:cs="Arial"/>
+          <w:sz w:val="24"/>
+          <w:szCs w:val="24"/>
+          <w:lang w:val="pt-BR"/>
+        </w:rPr>
+        <w:t>s</w:t>
+      </w:r>
+      <w:proofErr w:type="spellEnd"/>
+      <w:r>
+        <w:rPr>
+          <w:rFonts w:ascii="Arial" w:hAnsi="Arial" w:cs="Arial"/>
+          <w:sz w:val="24"/>
+          <w:szCs w:val="24"/>
+          <w:lang w:val="pt-BR"/>
+        </w:rPr>
+        <w:t xml:space="preserve"> do usuário final.</w:t>
       </w:r>
     </w:p>
     <w:p>
@@ -1497,7 +1636,25 @@
           <w:szCs w:val="24"/>
           <w:lang w:val="pt-BR"/>
         </w:rPr>
-        <w:t xml:space="preserve">Essas pessoas possuem e compartilham um perfil semelhante e por fim serão o nosso foco de marketing e interface do </w:t>
+        <w:t>Essas pessoas possuem e co</w:t>
+      </w:r>
+      <w:r>
+        <w:rPr>
+          <w:rFonts w:ascii="Arial" w:hAnsi="Arial" w:cs="Arial"/>
+          <w:sz w:val="24"/>
+          <w:szCs w:val="24"/>
+          <w:lang w:val="pt-BR"/>
+        </w:rPr>
+        <w:t>mpartilham um perfil semelhante, assim,</w:t>
+      </w:r>
+      <w:r>
+        <w:rPr>
+          <w:rFonts w:ascii="Arial" w:hAnsi="Arial" w:cs="Arial"/>
+          <w:sz w:val="24"/>
+          <w:szCs w:val="24"/>
+          <w:lang w:val="pt-BR"/>
+        </w:rPr>
+        <w:t xml:space="preserve"> serão o nosso foco de marketing e interface do </w:t>
       </w:r>
       <w:proofErr w:type="spellStart"/>
       <w:r>
@@ -1589,7 +1746,25 @@
           <w:szCs w:val="24"/>
           <w:lang w:val="pt-BR"/>
         </w:rPr>
-        <w:t xml:space="preserve">, um protótipo da estrutura do nosso site, conforme a especificação solicitada pelo e adicionamos os elementos essenciais do público-alvo, na elaboração do </w:t>
+        <w:t>, um protótipo da estrutura do nosso site, conforme a especificação solicitada pelo</w:t>
+      </w:r>
+      <w:r>
+        <w:rPr>
+          <w:rFonts w:ascii="Arial" w:hAnsi="Arial" w:cs="Arial"/>
+          <w:sz w:val="24"/>
+          <w:szCs w:val="24"/>
+          <w:lang w:val="pt-BR"/>
+        </w:rPr>
+        <w:t xml:space="preserve"> professor, </w:t>
+      </w:r>
+      <w:r>
+        <w:rPr>
+          <w:rFonts w:ascii="Arial" w:hAnsi="Arial" w:cs="Arial"/>
+          <w:sz w:val="24"/>
+          <w:szCs w:val="24"/>
+          <w:lang w:val="pt-BR"/>
+        </w:rPr>
+        <w:t xml:space="preserve">adicionamos os elementos essenciais do público-alvo, na elaboração do </w:t>
       </w:r>
       <w:proofErr w:type="spellStart"/>
       <w:r>
@@ -1635,7 +1810,7 @@
     </w:p>
     <w:p>
       <w:pPr>
-        <w:pStyle w:val="Ttulo1"/>
+        <w:pStyle w:val="Heading1"/>
         <w:rPr>
           <w:rFonts w:ascii="Arial" w:hAnsi="Arial" w:cs="Arial"/>
           <w:b/>
@@ -1709,17 +1884,82 @@
           <w:szCs w:val="24"/>
           <w:lang w:val="pt-BR"/>
         </w:rPr>
-        <w:t xml:space="preserve"> e conseguimos </w:t>
-      </w:r>
-      <w:r>
-        <w:rPr>
-          <w:rFonts w:ascii="Arial" w:hAnsi="Arial" w:cs="Arial"/>
-          <w:sz w:val="24"/>
-          <w:szCs w:val="24"/>
-          <w:lang w:val="pt-BR"/>
-        </w:rPr>
-        <w:t>desenvolver um site com elementos atrativos e eficiente a um certo público, realizamos uma pesquisa online entre os dias 02 de novembro a 4 de novembro</w:t>
-      </w:r>
+        <w:t xml:space="preserve"> e consegui</w:t>
+      </w:r>
+      <w:r>
+        <w:rPr>
+          <w:rFonts w:ascii="Arial" w:hAnsi="Arial" w:cs="Arial"/>
+          <w:sz w:val="24"/>
+          <w:szCs w:val="24"/>
+          <w:lang w:val="pt-BR"/>
+        </w:rPr>
+        <w:t>r</w:t>
+      </w:r>
+      <w:r>
+        <w:rPr>
+          <w:rFonts w:ascii="Arial" w:hAnsi="Arial" w:cs="Arial"/>
+          <w:sz w:val="24"/>
+          <w:szCs w:val="24"/>
+          <w:lang w:val="pt-BR"/>
+        </w:rPr>
+        <w:t xml:space="preserve">mos </w:t>
+      </w:r>
+      <w:r>
+        <w:rPr>
+          <w:rFonts w:ascii="Arial" w:hAnsi="Arial" w:cs="Arial"/>
+          <w:sz w:val="24"/>
+          <w:szCs w:val="24"/>
+          <w:lang w:val="pt-BR"/>
+        </w:rPr>
+        <w:t>desenvolver um site com elementos atrativos e eficiente</w:t>
+      </w:r>
+      <w:r>
+        <w:rPr>
+          <w:rFonts w:ascii="Arial" w:hAnsi="Arial" w:cs="Arial"/>
+          <w:sz w:val="24"/>
+          <w:szCs w:val="24"/>
+          <w:lang w:val="pt-BR"/>
+        </w:rPr>
+        <w:t>s</w:t>
+      </w:r>
+      <w:r>
+        <w:rPr>
+          <w:rFonts w:ascii="Arial" w:hAnsi="Arial" w:cs="Arial"/>
+          <w:sz w:val="24"/>
+          <w:szCs w:val="24"/>
+          <w:lang w:val="pt-BR"/>
+        </w:rPr>
+        <w:t xml:space="preserve"> a um certo público, realizamos uma pesquisa online entre os dias 02 a </w:t>
+      </w:r>
+      <w:r>
+        <w:rPr>
+          <w:rFonts w:ascii="Arial" w:hAnsi="Arial" w:cs="Arial"/>
+          <w:sz w:val="24"/>
+          <w:szCs w:val="24"/>
+          <w:lang w:val="pt-BR"/>
+        </w:rPr>
+        <w:t xml:space="preserve">04 de </w:t>
+      </w:r>
+      <w:proofErr w:type="gramStart"/>
+      <w:r>
+        <w:rPr>
+          <w:rFonts w:ascii="Arial" w:hAnsi="Arial" w:cs="Arial"/>
+          <w:sz w:val="24"/>
+          <w:szCs w:val="24"/>
+          <w:lang w:val="pt-BR"/>
+        </w:rPr>
+        <w:t>N</w:t>
+      </w:r>
+      <w:r>
+        <w:rPr>
+          <w:rFonts w:ascii="Arial" w:hAnsi="Arial" w:cs="Arial"/>
+          <w:sz w:val="24"/>
+          <w:szCs w:val="24"/>
+          <w:lang w:val="pt-BR"/>
+        </w:rPr>
+        <w:t>ovembro</w:t>
+      </w:r>
+      <w:proofErr w:type="gramEnd"/>
       <w:r>
         <w:rPr>
           <w:rFonts w:ascii="Arial" w:hAnsi="Arial" w:cs="Arial"/>
@@ -1758,7 +1998,25 @@
           <w:szCs w:val="24"/>
           <w:lang w:val="pt-BR"/>
         </w:rPr>
-        <w:t xml:space="preserve">As perguntas foram elaboradas com tendência de encontrar qual tipo de linguajar </w:t>
+        <w:t xml:space="preserve">As perguntas foram elaboradas com </w:t>
+      </w:r>
+      <w:r>
+        <w:rPr>
+          <w:rFonts w:ascii="Arial" w:hAnsi="Arial" w:cs="Arial"/>
+          <w:sz w:val="24"/>
+          <w:szCs w:val="24"/>
+          <w:lang w:val="pt-BR"/>
+        </w:rPr>
+        <w:t>propósito</w:t>
+      </w:r>
+      <w:r>
+        <w:rPr>
+          <w:rFonts w:ascii="Arial" w:hAnsi="Arial" w:cs="Arial"/>
+          <w:sz w:val="24"/>
+          <w:szCs w:val="24"/>
+          <w:lang w:val="pt-BR"/>
+        </w:rPr>
+        <w:t xml:space="preserve"> de encontrar qual tipo de linguajar </w:t>
       </w:r>
       <w:r>
         <w:rPr>
@@ -1938,7 +2196,7 @@
           <w:szCs w:val="24"/>
           <w:lang w:val="pt-BR"/>
         </w:rPr>
-        <w:t>tudo com a psicologia das cores.</w:t>
+        <w:t>tudo</w:t>
       </w:r>
       <w:r>
         <w:rPr>
@@ -1956,6 +2214,33 @@
           <w:szCs w:val="24"/>
           <w:lang w:val="pt-BR"/>
         </w:rPr>
+        <w:t>d</w:t>
+      </w:r>
+      <w:r>
+        <w:rPr>
+          <w:rFonts w:ascii="Arial" w:hAnsi="Arial" w:cs="Arial"/>
+          <w:sz w:val="24"/>
+          <w:szCs w:val="24"/>
+          <w:lang w:val="pt-BR"/>
+        </w:rPr>
+        <w:t>a psicologia das cores.</w:t>
+      </w:r>
+      <w:r>
+        <w:rPr>
+          <w:rFonts w:ascii="Arial" w:hAnsi="Arial" w:cs="Arial"/>
+          <w:sz w:val="24"/>
+          <w:szCs w:val="24"/>
+          <w:lang w:val="pt-BR"/>
+        </w:rPr>
+        <w:t xml:space="preserve"> </w:t>
+      </w:r>
+      <w:r>
+        <w:rPr>
+          <w:rFonts w:ascii="Arial" w:hAnsi="Arial" w:cs="Arial"/>
+          <w:sz w:val="24"/>
+          <w:szCs w:val="24"/>
+          <w:lang w:val="pt-BR"/>
+        </w:rPr>
         <w:t>Q</w:t>
       </w:r>
       <w:r>
@@ -1983,7 +2268,25 @@
           <w:szCs w:val="24"/>
           <w:lang w:val="pt-BR"/>
         </w:rPr>
-        <w:t xml:space="preserve">ual/quais empresas do ramo tem a preferência do público para verificarmos histórico das atividades, analisar a sua gestão de relacionamento com o cliente, assimilar e/ou aperfeiçoar produtos oferecidos e equiparar elementos na interface do </w:t>
+        <w:t>ual/quais empresas do ramo tem a preferência do público</w:t>
+      </w:r>
+      <w:r>
+        <w:rPr>
+          <w:rFonts w:ascii="Arial" w:hAnsi="Arial" w:cs="Arial"/>
+          <w:sz w:val="24"/>
+          <w:szCs w:val="24"/>
+          <w:lang w:val="pt-BR"/>
+        </w:rPr>
+        <w:t>,</w:t>
+      </w:r>
+      <w:r>
+        <w:rPr>
+          <w:rFonts w:ascii="Arial" w:hAnsi="Arial" w:cs="Arial"/>
+          <w:sz w:val="24"/>
+          <w:szCs w:val="24"/>
+          <w:lang w:val="pt-BR"/>
+        </w:rPr>
+        <w:t xml:space="preserve"> para verificarmos histórico das atividades, analisar a sua gestão de relacionamento com o cliente, assimilar e/ou aperfeiçoar produtos oferecidos e equiparar elementos na </w:t>
       </w:r>
       <w:r>
         <w:rPr>
@@ -1993,6 +2296,25 @@
           <w:szCs w:val="24"/>
           <w:lang w:val="pt-BR"/>
         </w:rPr>
+        <w:t>interface</w:t>
+      </w:r>
+      <w:r>
+        <w:rPr>
+          <w:rFonts w:ascii="Arial" w:hAnsi="Arial" w:cs="Arial"/>
+          <w:sz w:val="24"/>
+          <w:szCs w:val="24"/>
+          <w:lang w:val="pt-BR"/>
+        </w:rPr>
+        <w:t xml:space="preserve"> do </w:t>
+      </w:r>
+      <w:r>
+        <w:rPr>
+          <w:rFonts w:ascii="Arial" w:hAnsi="Arial" w:cs="Arial"/>
+          <w:i/>
+          <w:sz w:val="24"/>
+          <w:szCs w:val="24"/>
+          <w:lang w:val="pt-BR"/>
+        </w:rPr>
         <w:t>site web</w:t>
       </w:r>
       <w:r>
@@ -2011,7 +2333,16 @@
           <w:szCs w:val="24"/>
           <w:lang w:val="pt-BR"/>
         </w:rPr>
-        <w:t>está disposto</w:t>
+        <w:t>está</w:t>
+      </w:r>
+      <w:r>
+        <w:rPr>
+          <w:rFonts w:ascii="Arial" w:hAnsi="Arial" w:cs="Arial"/>
+          <w:sz w:val="24"/>
+          <w:szCs w:val="24"/>
+          <w:lang w:val="pt-BR"/>
+        </w:rPr>
+        <w:t xml:space="preserve"> disposto</w:t>
       </w:r>
       <w:r>
         <w:rPr>
@@ -4002,7 +4333,7 @@
     </w:p>
     <w:p>
       <w:pPr>
-        <w:pStyle w:val="Ttulo2"/>
+        <w:pStyle w:val="Heading2"/>
         <w:spacing w:line="360" w:lineRule="auto"/>
         <w:jc w:val="both"/>
         <w:rPr>
@@ -4101,7 +4432,7 @@
     </w:p>
     <w:p>
       <w:pPr>
-        <w:pStyle w:val="Ttulo3"/>
+        <w:pStyle w:val="Heading3"/>
         <w:spacing w:line="360" w:lineRule="auto"/>
         <w:rPr>
           <w:rFonts w:ascii="Arial" w:hAnsi="Arial" w:cs="Arial"/>
@@ -5052,7 +5383,7 @@
     </w:p>
     <w:tbl>
       <w:tblPr>
-        <w:tblStyle w:val="Tabelacomgrade"/>
+        <w:tblStyle w:val="TableGrid"/>
         <w:tblW w:w="0" w:type="auto"/>
         <w:tblLook w:val="04A0" w:firstRow="1" w:lastRow="0" w:firstColumn="1" w:lastColumn="0" w:noHBand="0" w:noVBand="1"/>
       </w:tblPr>
@@ -6283,7 +6614,7 @@
     </w:p>
     <w:tbl>
       <w:tblPr>
-        <w:tblStyle w:val="Tabelacomgrade"/>
+        <w:tblStyle w:val="TableGrid"/>
         <w:tblW w:w="0" w:type="auto"/>
         <w:tblLook w:val="04A0" w:firstRow="1" w:lastRow="0" w:firstColumn="1" w:lastColumn="0" w:noHBand="0" w:noVBand="1"/>
       </w:tblPr>
@@ -6684,23 +7015,13 @@
                 <w:szCs w:val="24"/>
               </w:rPr>
             </w:pPr>
-            <w:proofErr w:type="spellStart"/>
-            <w:r>
-              <w:rPr>
-                <w:rFonts w:ascii="Arial" w:hAnsi="Arial" w:cs="Arial"/>
-                <w:sz w:val="20"/>
-                <w:szCs w:val="24"/>
-              </w:rPr>
-              <w:t>Atendimento</w:t>
-            </w:r>
-            <w:proofErr w:type="spellEnd"/>
-            <w:r>
-              <w:rPr>
-                <w:rFonts w:ascii="Arial" w:hAnsi="Arial" w:cs="Arial"/>
-                <w:sz w:val="20"/>
-                <w:szCs w:val="24"/>
-              </w:rPr>
-              <w:t xml:space="preserve"> </w:t>
+            <w:r>
+              <w:rPr>
+                <w:rFonts w:ascii="Arial" w:hAnsi="Arial" w:cs="Arial"/>
+                <w:sz w:val="20"/>
+                <w:szCs w:val="24"/>
+              </w:rPr>
+              <w:t xml:space="preserve">Atendimento </w:t>
             </w:r>
             <w:proofErr w:type="spellStart"/>
             <w:r>
@@ -8191,7 +8512,7 @@
     </w:p>
     <w:p>
       <w:pPr>
-        <w:pStyle w:val="Ttulo3"/>
+        <w:pStyle w:val="Heading3"/>
         <w:spacing w:line="360" w:lineRule="auto"/>
         <w:rPr>
           <w:rFonts w:ascii="Arial" w:hAnsi="Arial" w:cs="Arial"/>
@@ -8224,7 +8545,7 @@
     </w:p>
     <w:p>
       <w:pPr>
-        <w:pStyle w:val="Ttulo3"/>
+        <w:pStyle w:val="Heading3"/>
         <w:spacing w:line="360" w:lineRule="auto"/>
         <w:rPr>
           <w:rFonts w:ascii="Arial" w:hAnsi="Arial" w:cs="Arial"/>
@@ -9052,7 +9373,7 @@
     </w:p>
     <w:tbl>
       <w:tblPr>
-        <w:tblStyle w:val="Tabelacomgrade"/>
+        <w:tblStyle w:val="TableGrid"/>
         <w:tblW w:w="0" w:type="auto"/>
         <w:tblLook w:val="04A0" w:firstRow="1" w:lastRow="0" w:firstColumn="1" w:lastColumn="0" w:noHBand="0" w:noVBand="1"/>
       </w:tblPr>
@@ -9719,7 +10040,7 @@
                 <w:sz w:val="20"/>
                 <w:szCs w:val="24"/>
               </w:rPr>
-              <w:t>Cadillac Burger.</w:t>
+              <w:t>Cadillac Burger</w:t>
             </w:r>
           </w:p>
         </w:tc>
@@ -10141,7 +10462,7 @@
     </w:p>
     <w:tbl>
       <w:tblPr>
-        <w:tblStyle w:val="Tabelacomgrade"/>
+        <w:tblStyle w:val="TableGrid"/>
         <w:tblW w:w="0" w:type="auto"/>
         <w:tblLook w:val="04A0" w:firstRow="1" w:lastRow="0" w:firstColumn="1" w:lastColumn="0" w:noHBand="0" w:noVBand="1"/>
       </w:tblPr>
@@ -10175,7 +10496,15 @@
                 <w:sz w:val="20"/>
                 <w:szCs w:val="24"/>
               </w:rPr>
-              <w:t>inovar</w:t>
+              <w:t>I</w:t>
+            </w:r>
+            <w:r>
+              <w:rPr>
+                <w:rFonts w:ascii="Arial" w:hAnsi="Arial" w:cs="Arial"/>
+                <w:sz w:val="20"/>
+                <w:szCs w:val="24"/>
+              </w:rPr>
+              <w:t>novar</w:t>
             </w:r>
             <w:proofErr w:type="spellEnd"/>
           </w:p>
@@ -10912,7 +11241,6 @@
               </w:rPr>
               <w:t xml:space="preserve">Preço  menor para ir com mais </w:t>
             </w:r>
-            <w:proofErr w:type="spellStart"/>
             <w:r>
               <w:rPr>
                 <w:rFonts w:ascii="Arial" w:hAnsi="Arial" w:cs="Arial"/>
@@ -10920,9 +11248,8 @@
                 <w:szCs w:val="24"/>
                 <w:lang w:val="pt-BR"/>
               </w:rPr>
-              <w:t>frequencia</w:t>
-            </w:r>
-            <w:proofErr w:type="spellEnd"/>
+              <w:t>frequência</w:t>
+            </w:r>
           </w:p>
         </w:tc>
       </w:tr>
@@ -10972,16 +11299,14 @@
               </w:rPr>
               <w:t xml:space="preserve"> </w:t>
             </w:r>
-            <w:proofErr w:type="spellStart"/>
-            <w:r>
-              <w:rPr>
-                <w:rFonts w:ascii="Arial" w:hAnsi="Arial" w:cs="Arial"/>
-                <w:sz w:val="20"/>
-                <w:szCs w:val="24"/>
-              </w:rPr>
-              <w:t>artesanal</w:t>
-            </w:r>
-            <w:proofErr w:type="spellEnd"/>
+            <w:r>
+              <w:rPr>
+                <w:rFonts w:ascii="Arial" w:hAnsi="Arial" w:cs="Arial"/>
+                <w:sz w:val="20"/>
+                <w:szCs w:val="24"/>
+              </w:rPr>
+              <w:t>artisanal</w:t>
+            </w:r>
           </w:p>
         </w:tc>
       </w:tr>
@@ -11705,7 +12030,7 @@
     </w:p>
     <w:p>
       <w:pPr>
-        <w:pStyle w:val="Ttulo1"/>
+        <w:pStyle w:val="Heading1"/>
         <w:rPr>
           <w:rFonts w:ascii="Arial" w:hAnsi="Arial" w:cs="Arial"/>
           <w:b/>
@@ -11820,7 +12145,7 @@
     </w:p>
     <w:p>
       <w:pPr>
-        <w:pStyle w:val="Ttulo2"/>
+        <w:pStyle w:val="Heading2"/>
         <w:jc w:val="both"/>
         <w:rPr>
           <w:rFonts w:ascii="Arial" w:hAnsi="Arial" w:cs="Arial"/>
@@ -11890,7 +12215,43 @@
           <w:szCs w:val="24"/>
           <w:lang w:val="pt-BR"/>
         </w:rPr>
-        <w:t xml:space="preserve">, trabalha no ramo de atividade com o qual se formou no ensino superior, porem no cargo baixo recebendo 3 salários mínimos. Quando não está trabalhando e quer curtir com os amigos gosta de ir ao Burger King, as vezes vai no Mc </w:t>
+        <w:t xml:space="preserve">, trabalha no ramo de atividade com o qual se formou no ensino superior, porem no cargo baixo recebendo 3 salários mínimos. </w:t>
+      </w:r>
+      <w:r>
+        <w:rPr>
+          <w:rFonts w:ascii="Arial" w:hAnsi="Arial" w:cs="Arial"/>
+          <w:sz w:val="24"/>
+          <w:szCs w:val="24"/>
+          <w:lang w:val="pt-BR"/>
+        </w:rPr>
+        <w:t>Gosta de ir</w:t>
+      </w:r>
+      <w:r>
+        <w:rPr>
+          <w:rFonts w:ascii="Arial" w:hAnsi="Arial" w:cs="Arial"/>
+          <w:sz w:val="24"/>
+          <w:szCs w:val="24"/>
+          <w:lang w:val="pt-BR"/>
+        </w:rPr>
+        <w:t xml:space="preserve"> com os amigos </w:t>
+      </w:r>
+      <w:r>
+        <w:rPr>
+          <w:rFonts w:ascii="Arial" w:hAnsi="Arial" w:cs="Arial"/>
+          <w:sz w:val="24"/>
+          <w:szCs w:val="24"/>
+          <w:lang w:val="pt-BR"/>
+        </w:rPr>
+        <w:t>no</w:t>
+      </w:r>
+      <w:r>
+        <w:rPr>
+          <w:rFonts w:ascii="Arial" w:hAnsi="Arial" w:cs="Arial"/>
+          <w:sz w:val="24"/>
+          <w:szCs w:val="24"/>
+          <w:lang w:val="pt-BR"/>
+        </w:rPr>
+        <w:t xml:space="preserve"> Burger King, as vezes vai no Mc </w:t>
       </w:r>
       <w:proofErr w:type="spellStart"/>
       <w:r>
@@ -11910,41 +12271,138 @@
           <w:szCs w:val="24"/>
           <w:lang w:val="pt-BR"/>
         </w:rPr>
-        <w:t xml:space="preserve"> quando não quer esperar a fila do BK. Aos finais de semana vai com sua namorada Java no Madero e recomenda aos seus amigos, pois adora hambúrgueres artesanais e o sabor do lanche é o que mais atrai nesse restaurante.</w:t>
-      </w:r>
-      <w:r>
-        <w:rPr>
-          <w:rFonts w:ascii="Arial" w:hAnsi="Arial" w:cs="Arial"/>
-          <w:sz w:val="24"/>
-          <w:szCs w:val="24"/>
-          <w:lang w:val="pt-BR"/>
-        </w:rPr>
-        <w:t xml:space="preserve"> Paga entre 25 a 30 reais quando quer apenas o sanduiche e de 40 a 50 quando quer </w:t>
-      </w:r>
-      <w:proofErr w:type="gramStart"/>
-      <w:r>
-        <w:rPr>
-          <w:rFonts w:ascii="Arial" w:hAnsi="Arial" w:cs="Arial"/>
-          <w:sz w:val="24"/>
-          <w:szCs w:val="24"/>
-          <w:lang w:val="pt-BR"/>
-        </w:rPr>
-        <w:t>o combo com bebida e batata frita</w:t>
-      </w:r>
-      <w:proofErr w:type="gramEnd"/>
-      <w:r>
-        <w:rPr>
-          <w:rFonts w:ascii="Arial" w:hAnsi="Arial" w:cs="Arial"/>
-          <w:sz w:val="24"/>
-          <w:szCs w:val="24"/>
-          <w:lang w:val="pt-BR"/>
-        </w:rPr>
-        <w:t>.</w:t>
-      </w:r>
-    </w:p>
-    <w:p>
-      <w:pPr>
-        <w:pStyle w:val="Ttulo2"/>
+        <w:t>,</w:t>
+      </w:r>
+      <w:r>
+        <w:rPr>
+          <w:rFonts w:ascii="Arial" w:hAnsi="Arial" w:cs="Arial"/>
+          <w:sz w:val="24"/>
+          <w:szCs w:val="24"/>
+          <w:lang w:val="pt-BR"/>
+        </w:rPr>
+        <w:t xml:space="preserve"> </w:t>
+      </w:r>
+      <w:r>
+        <w:rPr>
+          <w:rFonts w:ascii="Arial" w:hAnsi="Arial" w:cs="Arial"/>
+          <w:sz w:val="24"/>
+          <w:szCs w:val="24"/>
+          <w:lang w:val="pt-BR"/>
+        </w:rPr>
+        <w:t>quando</w:t>
+      </w:r>
+      <w:r>
+        <w:rPr>
+          <w:rFonts w:ascii="Arial" w:hAnsi="Arial" w:cs="Arial"/>
+          <w:sz w:val="24"/>
+          <w:szCs w:val="24"/>
+          <w:lang w:val="pt-BR"/>
+        </w:rPr>
+        <w:t xml:space="preserve"> não quer esperar a fila do BK. Aos finais de semana vai com sua namorada Java no Madero e</w:t>
+      </w:r>
+      <w:r>
+        <w:rPr>
+          <w:rFonts w:ascii="Arial" w:hAnsi="Arial" w:cs="Arial"/>
+          <w:sz w:val="24"/>
+          <w:szCs w:val="24"/>
+          <w:lang w:val="pt-BR"/>
+        </w:rPr>
+        <w:t xml:space="preserve"> o</w:t>
+      </w:r>
+      <w:r>
+        <w:rPr>
+          <w:rFonts w:ascii="Arial" w:hAnsi="Arial" w:cs="Arial"/>
+          <w:sz w:val="24"/>
+          <w:szCs w:val="24"/>
+          <w:lang w:val="pt-BR"/>
+        </w:rPr>
+        <w:t xml:space="preserve"> recomenda aos seus amigos, pois adora hambúrgueres artesanais e o sabor </w:t>
+      </w:r>
+      <w:r>
+        <w:rPr>
+          <w:rFonts w:ascii="Arial" w:hAnsi="Arial" w:cs="Arial"/>
+          <w:sz w:val="24"/>
+          <w:szCs w:val="24"/>
+          <w:lang w:val="pt-BR"/>
+        </w:rPr>
+        <w:t>do lanche</w:t>
+      </w:r>
+      <w:r>
+        <w:rPr>
+          <w:rFonts w:ascii="Arial" w:hAnsi="Arial" w:cs="Arial"/>
+          <w:sz w:val="24"/>
+          <w:szCs w:val="24"/>
+          <w:lang w:val="pt-BR"/>
+        </w:rPr>
+        <w:t>, pois</w:t>
+      </w:r>
+      <w:r>
+        <w:rPr>
+          <w:rFonts w:ascii="Arial" w:hAnsi="Arial" w:cs="Arial"/>
+          <w:sz w:val="24"/>
+          <w:szCs w:val="24"/>
+          <w:lang w:val="pt-BR"/>
+        </w:rPr>
+        <w:t xml:space="preserve"> é o que mais atrai</w:t>
+      </w:r>
+      <w:r>
+        <w:rPr>
+          <w:rFonts w:ascii="Arial" w:hAnsi="Arial" w:cs="Arial"/>
+          <w:sz w:val="24"/>
+          <w:szCs w:val="24"/>
+          <w:lang w:val="pt-BR"/>
+        </w:rPr>
+        <w:t xml:space="preserve"> nesse restaurante.</w:t>
+      </w:r>
+      <w:r>
+        <w:rPr>
+          <w:rFonts w:ascii="Arial" w:hAnsi="Arial" w:cs="Arial"/>
+          <w:sz w:val="24"/>
+          <w:szCs w:val="24"/>
+          <w:lang w:val="pt-BR"/>
+        </w:rPr>
+        <w:t xml:space="preserve"> Paga entre 25 a 30 reais quando quer apenas o sanduiche e de 40 a 50 quando quer</w:t>
+      </w:r>
+      <w:r>
+        <w:rPr>
+          <w:rFonts w:ascii="Arial" w:hAnsi="Arial" w:cs="Arial"/>
+          <w:sz w:val="24"/>
+          <w:szCs w:val="24"/>
+          <w:lang w:val="pt-BR"/>
+        </w:rPr>
+        <w:t>,</w:t>
+      </w:r>
+      <w:r>
+        <w:rPr>
+          <w:rFonts w:ascii="Arial" w:hAnsi="Arial" w:cs="Arial"/>
+          <w:sz w:val="24"/>
+          <w:szCs w:val="24"/>
+          <w:lang w:val="pt-BR"/>
+        </w:rPr>
+        <w:t xml:space="preserve"> o combo com</w:t>
+      </w:r>
+      <w:r>
+        <w:rPr>
+          <w:rFonts w:ascii="Arial" w:hAnsi="Arial" w:cs="Arial"/>
+          <w:sz w:val="24"/>
+          <w:szCs w:val="24"/>
+          <w:lang w:val="pt-BR"/>
+        </w:rPr>
+        <w:t xml:space="preserve"> a</w:t>
+      </w:r>
+      <w:r>
+        <w:rPr>
+          <w:rFonts w:ascii="Arial" w:hAnsi="Arial" w:cs="Arial"/>
+          <w:sz w:val="24"/>
+          <w:szCs w:val="24"/>
+          <w:lang w:val="pt-BR"/>
+        </w:rPr>
+        <w:t xml:space="preserve"> bebida e batata frita.</w:t>
+      </w:r>
+    </w:p>
+    <w:p>
+      <w:pPr>
+        <w:pStyle w:val="Heading2"/>
         <w:rPr>
           <w:rFonts w:ascii="Arial" w:hAnsi="Arial" w:cs="Arial"/>
           <w:b/>
@@ -11992,8 +12450,6 @@
         <w:tab/>
         <w:t xml:space="preserve">Java tem 25 anos </w:t>
       </w:r>
-      <w:bookmarkStart w:id="8" w:name="_GoBack"/>
-      <w:bookmarkEnd w:id="8"/>
       <w:r>
         <w:rPr>
           <w:rFonts w:ascii="Arial" w:hAnsi="Arial" w:cs="Arial"/>
@@ -12126,7 +12582,61 @@
           <w:szCs w:val="24"/>
           <w:lang w:val="pt-BR"/>
         </w:rPr>
-        <w:t>, quando está com pouca fome só come o sanduiche pagando entre 25 a 30 reais, mas quando fome aperta paga de 30 a 40 reais no combo com bebida e batata fritas.</w:t>
+        <w:t>.</w:t>
+      </w:r>
+      <w:r>
+        <w:rPr>
+          <w:rFonts w:ascii="Arial" w:hAnsi="Arial" w:cs="Arial"/>
+          <w:sz w:val="24"/>
+          <w:szCs w:val="24"/>
+          <w:lang w:val="pt-BR"/>
+        </w:rPr>
+        <w:t xml:space="preserve"> </w:t>
+      </w:r>
+      <w:r>
+        <w:rPr>
+          <w:rFonts w:ascii="Arial" w:hAnsi="Arial" w:cs="Arial"/>
+          <w:sz w:val="24"/>
+          <w:szCs w:val="24"/>
+          <w:lang w:val="pt-BR"/>
+        </w:rPr>
+        <w:t>N</w:t>
+      </w:r>
+      <w:r>
+        <w:rPr>
+          <w:rFonts w:ascii="Arial" w:hAnsi="Arial" w:cs="Arial"/>
+          <w:sz w:val="24"/>
+          <w:szCs w:val="24"/>
+          <w:lang w:val="pt-BR"/>
+        </w:rPr>
+        <w:t>os momentos que ela</w:t>
+      </w:r>
+      <w:r>
+        <w:rPr>
+          <w:rFonts w:ascii="Arial" w:hAnsi="Arial" w:cs="Arial"/>
+          <w:sz w:val="24"/>
+          <w:szCs w:val="24"/>
+          <w:lang w:val="pt-BR"/>
+        </w:rPr>
+        <w:t xml:space="preserve"> está com pouca fome</w:t>
+      </w:r>
+      <w:r>
+        <w:rPr>
+          <w:rFonts w:ascii="Arial" w:hAnsi="Arial" w:cs="Arial"/>
+          <w:sz w:val="24"/>
+          <w:szCs w:val="24"/>
+          <w:lang w:val="pt-BR"/>
+        </w:rPr>
+        <w:t>,</w:t>
+      </w:r>
+      <w:r>
+        <w:rPr>
+          <w:rFonts w:ascii="Arial" w:hAnsi="Arial" w:cs="Arial"/>
+          <w:sz w:val="24"/>
+          <w:szCs w:val="24"/>
+          <w:lang w:val="pt-BR"/>
+        </w:rPr>
+        <w:t xml:space="preserve"> só come o sanduiche pagando entre 25 a 30 reais, mas quando fome aperta paga de 30 a 40 reais no combo com bebida e batata fritas.</w:t>
       </w:r>
     </w:p>
     <w:p>
@@ -12150,7 +12660,7 @@
     </w:p>
     <w:p>
       <w:pPr>
-        <w:pStyle w:val="Ttulo1"/>
+        <w:pStyle w:val="Heading1"/>
         <w:rPr>
           <w:rFonts w:ascii="Arial" w:hAnsi="Arial" w:cs="Arial"/>
           <w:b/>
@@ -12158,7 +12668,7 @@
           <w:lang w:val="pt-BR"/>
         </w:rPr>
       </w:pPr>
-      <w:bookmarkStart w:id="9" w:name="_Toc25438823"/>
+      <w:bookmarkStart w:id="8" w:name="_Toc25438823"/>
       <w:r>
         <w:rPr>
           <w:rFonts w:ascii="Arial" w:hAnsi="Arial" w:cs="Arial"/>
@@ -12179,18 +12689,13 @@
         </w:rPr>
         <w:t>Wireframe</w:t>
       </w:r>
+      <w:bookmarkStart w:id="9" w:name="_GoBack"/>
+      <w:bookmarkEnd w:id="8"/>
       <w:bookmarkEnd w:id="9"/>
       <w:proofErr w:type="spellEnd"/>
     </w:p>
     <w:p>
       <w:pPr>
-        <w:rPr>
-          <w:lang w:val="pt-BR"/>
-        </w:rPr>
-      </w:pPr>
-    </w:p>
-    <w:p>
-      <w:pPr>
         <w:spacing w:line="360" w:lineRule="auto"/>
         <w:jc w:val="both"/>
         <w:rPr>
@@ -12216,7 +12721,115 @@
           <w:szCs w:val="24"/>
           <w:lang w:val="pt-BR"/>
         </w:rPr>
-        <w:t xml:space="preserve">O protótipo do nosso site segue o padrão solicitado em aula, todos os elementos são baseados com os conceitos estudados em aula sobre UX e pesquisas na </w:t>
+        <w:t>O protótipo do nosso site s</w:t>
+      </w:r>
+      <w:r>
+        <w:rPr>
+          <w:rFonts w:ascii="Arial" w:hAnsi="Arial" w:cs="Arial"/>
+          <w:sz w:val="24"/>
+          <w:szCs w:val="24"/>
+          <w:lang w:val="pt-BR"/>
+        </w:rPr>
+        <w:t>egue o padrão solicitado pelo professor</w:t>
+      </w:r>
+      <w:r>
+        <w:rPr>
+          <w:rFonts w:ascii="Arial" w:hAnsi="Arial" w:cs="Arial"/>
+          <w:sz w:val="24"/>
+          <w:szCs w:val="24"/>
+          <w:lang w:val="pt-BR"/>
+        </w:rPr>
+        <w:t>,</w:t>
+      </w:r>
+      <w:r>
+        <w:rPr>
+          <w:rFonts w:ascii="Arial" w:hAnsi="Arial" w:cs="Arial"/>
+          <w:sz w:val="24"/>
+          <w:szCs w:val="24"/>
+          <w:lang w:val="pt-BR"/>
+        </w:rPr>
+        <w:t xml:space="preserve"> e</w:t>
+      </w:r>
+      <w:r>
+        <w:rPr>
+          <w:rFonts w:ascii="Arial" w:hAnsi="Arial" w:cs="Arial"/>
+          <w:sz w:val="24"/>
+          <w:szCs w:val="24"/>
+          <w:lang w:val="pt-BR"/>
+        </w:rPr>
+        <w:t xml:space="preserve"> todos os elementos são baseados </w:t>
+      </w:r>
+      <w:r>
+        <w:rPr>
+          <w:rFonts w:ascii="Arial" w:hAnsi="Arial" w:cs="Arial"/>
+          <w:sz w:val="24"/>
+          <w:szCs w:val="24"/>
+          <w:lang w:val="pt-BR"/>
+        </w:rPr>
+        <w:t xml:space="preserve">no estudo do público-alvo </w:t>
+      </w:r>
+      <w:r>
+        <w:rPr>
+          <w:rFonts w:ascii="Arial" w:hAnsi="Arial" w:cs="Arial"/>
+          <w:sz w:val="24"/>
+          <w:szCs w:val="24"/>
+          <w:lang w:val="pt-BR"/>
+        </w:rPr>
+        <w:t xml:space="preserve">com </w:t>
+      </w:r>
+      <w:r>
+        <w:rPr>
+          <w:rFonts w:ascii="Arial" w:hAnsi="Arial" w:cs="Arial"/>
+          <w:sz w:val="24"/>
+          <w:szCs w:val="24"/>
+          <w:lang w:val="pt-BR"/>
+        </w:rPr>
+        <w:t>a</w:t>
+      </w:r>
+      <w:r>
+        <w:rPr>
+          <w:rFonts w:ascii="Arial" w:hAnsi="Arial" w:cs="Arial"/>
+          <w:sz w:val="24"/>
+          <w:szCs w:val="24"/>
+          <w:lang w:val="pt-BR"/>
+        </w:rPr>
+        <w:t xml:space="preserve">s </w:t>
+      </w:r>
+      <w:r>
+        <w:rPr>
+          <w:rFonts w:ascii="Arial" w:hAnsi="Arial" w:cs="Arial"/>
+          <w:sz w:val="24"/>
+          <w:szCs w:val="24"/>
+          <w:lang w:val="pt-BR"/>
+        </w:rPr>
+        <w:t>técnicas de programação</w:t>
+      </w:r>
+      <w:r>
+        <w:rPr>
+          <w:rFonts w:ascii="Arial" w:hAnsi="Arial" w:cs="Arial"/>
+          <w:sz w:val="24"/>
+          <w:szCs w:val="24"/>
+          <w:lang w:val="pt-BR"/>
+        </w:rPr>
+        <w:t xml:space="preserve"> estuda</w:t>
+      </w:r>
+      <w:r>
+        <w:rPr>
+          <w:rFonts w:ascii="Arial" w:hAnsi="Arial" w:cs="Arial"/>
+          <w:sz w:val="24"/>
+          <w:szCs w:val="24"/>
+          <w:lang w:val="pt-BR"/>
+        </w:rPr>
+        <w:t>dos em aula sobre UX e pesquisadas</w:t>
+      </w:r>
+      <w:r>
+        <w:rPr>
+          <w:rFonts w:ascii="Arial" w:hAnsi="Arial" w:cs="Arial"/>
+          <w:sz w:val="24"/>
+          <w:szCs w:val="24"/>
+          <w:lang w:val="pt-BR"/>
+        </w:rPr>
+        <w:t xml:space="preserve"> na </w:t>
       </w:r>
       <w:r>
         <w:rPr>
@@ -12601,7 +13214,7 @@
     </w:p>
     <w:p>
       <w:pPr>
-        <w:pStyle w:val="Ttulo1"/>
+        <w:pStyle w:val="Heading1"/>
         <w:rPr>
           <w:rFonts w:ascii="Arial" w:hAnsi="Arial" w:cs="Arial"/>
           <w:b/>
@@ -12656,7 +13269,7 @@
 </file>
 
 <file path=word/numbering.xml><?xml version="1.0" encoding="utf-8"?>
-<w:numbering xmlns:wpc="http://schemas.microsoft.com/office/word/2010/wordprocessingCanvas" xmlns:mc="http://schemas.openxmlformats.org/markup-compatibility/2006" xmlns:o="urn:schemas-microsoft-com:office:office" xmlns:r="http://schemas.openxmlformats.org/officeDocument/2006/relationships" xmlns:m="http://schemas.openxmlformats.org/officeDocument/2006/math" xmlns:v="urn:schemas-microsoft-com:vml" xmlns:wp14="http://schemas.microsoft.com/office/word/2010/wordprocessingDrawing" xmlns:wp="http://schemas.openxmlformats.org/drawingml/2006/wordprocessingDrawing" xmlns:w10="urn:schemas-microsoft-com:office:word" xmlns:w="http://schemas.openxmlformats.org/wordprocessingml/2006/main" xmlns:w14="http://schemas.microsoft.com/office/word/2010/wordml" xmlns:w15="http://schemas.microsoft.com/office/word/2012/wordml" xmlns:wpg="http://schemas.microsoft.com/office/word/2010/wordprocessingGroup" xmlns:wpi="http://schemas.microsoft.com/office/word/2010/wordprocessingInk" xmlns:wne="http://schemas.microsoft.com/office/word/2006/wordml" xmlns:wps="http://schemas.microsoft.com/office/word/2010/wordprocessingShape" mc:Ignorable="w14 w15 wp14">
+<w:numbering xmlns:wpc="http://schemas.microsoft.com/office/word/2010/wordprocessingCanvas" xmlns:cx="http://schemas.microsoft.com/office/drawing/2014/chartex" xmlns:cx1="http://schemas.microsoft.com/office/drawing/2015/9/8/chartex" xmlns:mc="http://schemas.openxmlformats.org/markup-compatibility/2006" xmlns:o="urn:schemas-microsoft-com:office:office" xmlns:r="http://schemas.openxmlformats.org/officeDocument/2006/relationships" xmlns:m="http://schemas.openxmlformats.org/officeDocument/2006/math" xmlns:v="urn:schemas-microsoft-com:vml" xmlns:wp14="http://schemas.microsoft.com/office/word/2010/wordprocessingDrawing" xmlns:wp="http://schemas.openxmlformats.org/drawingml/2006/wordprocessingDrawing" xmlns:w10="urn:schemas-microsoft-com:office:word" xmlns:w="http://schemas.openxmlformats.org/wordprocessingml/2006/main" xmlns:w14="http://schemas.microsoft.com/office/word/2010/wordml" xmlns:w15="http://schemas.microsoft.com/office/word/2012/wordml" xmlns:w16se="http://schemas.microsoft.com/office/word/2015/wordml/symex" xmlns:wpg="http://schemas.microsoft.com/office/word/2010/wordprocessingGroup" xmlns:wpi="http://schemas.microsoft.com/office/word/2010/wordprocessingInk" xmlns:wne="http://schemas.microsoft.com/office/word/2006/wordml" xmlns:wps="http://schemas.microsoft.com/office/word/2010/wordprocessingShape" mc:Ignorable="w14 w15 w16se wp14">
   <w:abstractNum w:abstractNumId="0" w15:restartNumberingAfterBreak="0">
     <w:nsid w:val="0BEF058F"/>
     <w:multiLevelType w:val="hybridMultilevel"/>
@@ -13789,7 +14402,7 @@
 </file>
 
 <file path=word/styles.xml><?xml version="1.0" encoding="utf-8"?>
-<w:styles xmlns:mc="http://schemas.openxmlformats.org/markup-compatibility/2006" xmlns:r="http://schemas.openxmlformats.org/officeDocument/2006/relationships" xmlns:w="http://schemas.openxmlformats.org/wordprocessingml/2006/main" xmlns:w14="http://schemas.microsoft.com/office/word/2010/wordml" xmlns:w15="http://schemas.microsoft.com/office/word/2012/wordml" mc:Ignorable="w14 w15">
+<w:styles xmlns:mc="http://schemas.openxmlformats.org/markup-compatibility/2006" xmlns:r="http://schemas.openxmlformats.org/officeDocument/2006/relationships" xmlns:w="http://schemas.openxmlformats.org/wordprocessingml/2006/main" xmlns:w14="http://schemas.microsoft.com/office/word/2010/wordml" xmlns:w15="http://schemas.microsoft.com/office/word/2012/wordml" xmlns:w16se="http://schemas.microsoft.com/office/word/2015/wordml/symex" mc:Ignorable="w14 w15 w16se">
   <w:docDefaults>
     <w:rPrDefault>
       <w:rPr>
@@ -14183,11 +14796,11 @@
     <w:qFormat/>
     <w:rsid w:val="00CE293A"/>
   </w:style>
-  <w:style w:type="paragraph" w:styleId="Ttulo1">
+  <w:style w:type="paragraph" w:styleId="Heading1">
     <w:name w:val="heading 1"/>
     <w:basedOn w:val="Normal"/>
     <w:next w:val="Normal"/>
-    <w:link w:val="Ttulo1Char"/>
+    <w:link w:val="Heading1Char"/>
     <w:uiPriority w:val="9"/>
     <w:qFormat/>
     <w:rsid w:val="00CE293A"/>
@@ -14204,11 +14817,11 @@
       <w:szCs w:val="32"/>
     </w:rPr>
   </w:style>
-  <w:style w:type="paragraph" w:styleId="Ttulo2">
+  <w:style w:type="paragraph" w:styleId="Heading2">
     <w:name w:val="heading 2"/>
     <w:basedOn w:val="Normal"/>
     <w:next w:val="Normal"/>
-    <w:link w:val="Ttulo2Char"/>
+    <w:link w:val="Heading2Char"/>
     <w:uiPriority w:val="9"/>
     <w:unhideWhenUsed/>
     <w:qFormat/>
@@ -14226,11 +14839,11 @@
       <w:szCs w:val="26"/>
     </w:rPr>
   </w:style>
-  <w:style w:type="paragraph" w:styleId="Ttulo3">
+  <w:style w:type="paragraph" w:styleId="Heading3">
     <w:name w:val="heading 3"/>
     <w:basedOn w:val="Normal"/>
     <w:next w:val="Normal"/>
-    <w:link w:val="Ttulo3Char"/>
+    <w:link w:val="Heading3Char"/>
     <w:uiPriority w:val="9"/>
     <w:unhideWhenUsed/>
     <w:qFormat/>
@@ -14248,13 +14861,13 @@
       <w:szCs w:val="24"/>
     </w:rPr>
   </w:style>
-  <w:style w:type="character" w:default="1" w:styleId="Fontepargpadro">
+  <w:style w:type="character" w:default="1" w:styleId="DefaultParagraphFont">
     <w:name w:val="Default Paragraph Font"/>
     <w:uiPriority w:val="1"/>
     <w:semiHidden/>
     <w:unhideWhenUsed/>
   </w:style>
-  <w:style w:type="table" w:default="1" w:styleId="Tabelanormal">
+  <w:style w:type="table" w:default="1" w:styleId="TableNormal">
     <w:name w:val="Normal Table"/>
     <w:uiPriority w:val="99"/>
     <w:semiHidden/>
@@ -14269,16 +14882,16 @@
       </w:tblCellMar>
     </w:tblPr>
   </w:style>
-  <w:style w:type="numbering" w:default="1" w:styleId="Semlista">
+  <w:style w:type="numbering" w:default="1" w:styleId="NoList">
     <w:name w:val="No List"/>
     <w:uiPriority w:val="99"/>
     <w:semiHidden/>
     <w:unhideWhenUsed/>
   </w:style>
-  <w:style w:type="character" w:customStyle="1" w:styleId="Ttulo1Char">
-    <w:name w:val="Título 1 Char"/>
-    <w:basedOn w:val="Fontepargpadro"/>
-    <w:link w:val="Ttulo1"/>
+  <w:style w:type="character" w:customStyle="1" w:styleId="Heading1Char">
+    <w:name w:val="Heading 1 Char"/>
+    <w:basedOn w:val="DefaultParagraphFont"/>
+    <w:link w:val="Heading1"/>
     <w:uiPriority w:val="9"/>
     <w:rsid w:val="00CE293A"/>
     <w:rPr>
@@ -14288,10 +14901,10 @@
       <w:szCs w:val="32"/>
     </w:rPr>
   </w:style>
-  <w:style w:type="character" w:customStyle="1" w:styleId="Ttulo2Char">
-    <w:name w:val="Título 2 Char"/>
-    <w:basedOn w:val="Fontepargpadro"/>
-    <w:link w:val="Ttulo2"/>
+  <w:style w:type="character" w:customStyle="1" w:styleId="Heading2Char">
+    <w:name w:val="Heading 2 Char"/>
+    <w:basedOn w:val="DefaultParagraphFont"/>
+    <w:link w:val="Heading2"/>
     <w:uiPriority w:val="9"/>
     <w:rsid w:val="00CE293A"/>
     <w:rPr>
@@ -14301,10 +14914,10 @@
       <w:szCs w:val="26"/>
     </w:rPr>
   </w:style>
-  <w:style w:type="character" w:customStyle="1" w:styleId="Ttulo3Char">
-    <w:name w:val="Título 3 Char"/>
-    <w:basedOn w:val="Fontepargpadro"/>
-    <w:link w:val="Ttulo3"/>
+  <w:style w:type="character" w:customStyle="1" w:styleId="Heading3Char">
+    <w:name w:val="Heading 3 Char"/>
+    <w:basedOn w:val="DefaultParagraphFont"/>
+    <w:link w:val="Heading3"/>
     <w:uiPriority w:val="9"/>
     <w:rsid w:val="00CE293A"/>
     <w:rPr>
@@ -14314,7 +14927,7 @@
       <w:szCs w:val="24"/>
     </w:rPr>
   </w:style>
-  <w:style w:type="paragraph" w:styleId="PargrafodaLista">
+  <w:style w:type="paragraph" w:styleId="ListParagraph">
     <w:name w:val="List Paragraph"/>
     <w:basedOn w:val="Normal"/>
     <w:uiPriority w:val="34"/>
@@ -14325,9 +14938,9 @@
       <w:contextualSpacing/>
     </w:pPr>
   </w:style>
-  <w:style w:type="table" w:styleId="Tabelacomgrade">
+  <w:style w:type="table" w:styleId="TableGrid">
     <w:name w:val="Table Grid"/>
-    <w:basedOn w:val="Tabelanormal"/>
+    <w:basedOn w:val="TableNormal"/>
     <w:uiPriority w:val="39"/>
     <w:rsid w:val="00CE293A"/>
     <w:pPr>
@@ -14346,7 +14959,7 @@
   </w:style>
   <w:style w:type="character" w:styleId="Hyperlink">
     <w:name w:val="Hyperlink"/>
-    <w:basedOn w:val="Fontepargpadro"/>
+    <w:basedOn w:val="DefaultParagraphFont"/>
     <w:uiPriority w:val="99"/>
     <w:unhideWhenUsed/>
     <w:rsid w:val="00613B6C"/>
@@ -14355,9 +14968,9 @@
       <w:u w:val="single"/>
     </w:rPr>
   </w:style>
-  <w:style w:type="paragraph" w:styleId="CabealhodoSumrio">
+  <w:style w:type="paragraph" w:styleId="TOCHeading">
     <w:name w:val="TOC Heading"/>
-    <w:basedOn w:val="Ttulo1"/>
+    <w:basedOn w:val="Heading1"/>
     <w:next w:val="Normal"/>
     <w:uiPriority w:val="39"/>
     <w:unhideWhenUsed/>
@@ -14367,7 +14980,7 @@
       <w:outlineLvl w:val="9"/>
     </w:pPr>
   </w:style>
-  <w:style w:type="paragraph" w:styleId="Sumrio1">
+  <w:style w:type="paragraph" w:styleId="TOC1">
     <w:name w:val="toc 1"/>
     <w:basedOn w:val="Normal"/>
     <w:next w:val="Normal"/>
@@ -14379,7 +14992,7 @@
       <w:spacing w:after="100"/>
     </w:pPr>
   </w:style>
-  <w:style w:type="paragraph" w:styleId="Sumrio2">
+  <w:style w:type="paragraph" w:styleId="TOC2">
     <w:name w:val="toc 2"/>
     <w:basedOn w:val="Normal"/>
     <w:next w:val="Normal"/>
@@ -14392,7 +15005,7 @@
       <w:ind w:left="220"/>
     </w:pPr>
   </w:style>
-  <w:style w:type="paragraph" w:styleId="Sumrio3">
+  <w:style w:type="paragraph" w:styleId="TOC3">
     <w:name w:val="toc 3"/>
     <w:basedOn w:val="Normal"/>
     <w:next w:val="Normal"/>
@@ -14674,7 +15287,7 @@
 </file>
 
 <file path=customXml/itemProps1.xml><?xml version="1.0" encoding="utf-8"?>
-<ds:datastoreItem xmlns:ds="http://schemas.openxmlformats.org/officeDocument/2006/customXml" ds:itemID="{9BE3A6EA-C9FE-4917-94EF-EADC0894F9B0}">
+<ds:datastoreItem xmlns:ds="http://schemas.openxmlformats.org/officeDocument/2006/customXml" ds:itemID="{CC7BCBEE-1DA3-429E-B5AB-41C236037825}">
   <ds:schemaRefs>
     <ds:schemaRef ds:uri="http://schemas.openxmlformats.org/officeDocument/2006/bibliography"/>
   </ds:schemaRefs>

--- a/docs/D3 - DOCUMENTACAO.docx
+++ b/docs/D3 - DOCUMENTACAO.docx
@@ -12162,9 +12162,18 @@
           <w:color w:val="auto"/>
           <w:lang w:val="pt-BR"/>
         </w:rPr>
-        <w:t>3.1 Persona masculino</w:t>
+        <w:t xml:space="preserve">3.1 Persona </w:t>
       </w:r>
       <w:bookmarkEnd w:id="6"/>
+      <w:r>
+        <w:rPr>
+          <w:rFonts w:ascii="Arial" w:hAnsi="Arial" w:cs="Arial"/>
+          <w:b/>
+          <w:color w:val="auto"/>
+          <w:lang w:val="pt-BR"/>
+        </w:rPr>
+        <w:t>um</w:t>
+      </w:r>
     </w:p>
     <w:p>
       <w:pPr>
@@ -12206,7 +12215,42 @@
           <w:lang w:val="pt-BR"/>
         </w:rPr>
         <w:tab/>
-        <w:t>Python tem 26 anos</w:t>
+      </w:r>
+      <w:r>
+        <w:rPr>
+          <w:rFonts w:ascii="Arial" w:hAnsi="Arial" w:cs="Arial"/>
+          <w:sz w:val="24"/>
+          <w:szCs w:val="24"/>
+          <w:lang w:val="pt-BR"/>
+        </w:rPr>
+        <w:t>João</w:t>
+      </w:r>
+      <w:r>
+        <w:rPr>
+          <w:rFonts w:ascii="Arial" w:hAnsi="Arial" w:cs="Arial"/>
+          <w:sz w:val="24"/>
+          <w:szCs w:val="24"/>
+          <w:lang w:val="pt-BR"/>
+        </w:rPr>
+        <w:t xml:space="preserve"> tem 2</w:t>
+      </w:r>
+      <w:r>
+        <w:rPr>
+          <w:rFonts w:ascii="Arial" w:hAnsi="Arial" w:cs="Arial"/>
+          <w:sz w:val="24"/>
+          <w:szCs w:val="24"/>
+          <w:lang w:val="pt-BR"/>
+        </w:rPr>
+        <w:t>5</w:t>
+      </w:r>
+      <w:r>
+        <w:rPr>
+          <w:rFonts w:ascii="Arial" w:hAnsi="Arial" w:cs="Arial"/>
+          <w:sz w:val="24"/>
+          <w:szCs w:val="24"/>
+          <w:lang w:val="pt-BR"/>
+        </w:rPr>
+        <w:t xml:space="preserve"> anos</w:t>
       </w:r>
       <w:r>
         <w:rPr>
@@ -12418,9 +12462,18 @@
           <w:color w:val="auto"/>
           <w:lang w:val="pt-BR"/>
         </w:rPr>
-        <w:t>3.2 Persona feminino</w:t>
+        <w:t xml:space="preserve">3.2 Persona </w:t>
       </w:r>
       <w:bookmarkEnd w:id="7"/>
+      <w:r>
+        <w:rPr>
+          <w:rFonts w:ascii="Arial" w:hAnsi="Arial" w:cs="Arial"/>
+          <w:b/>
+          <w:color w:val="auto"/>
+          <w:lang w:val="pt-BR"/>
+        </w:rPr>
+        <w:t>dois</w:t>
+      </w:r>
     </w:p>
     <w:p>
       <w:pPr>
@@ -12448,7 +12501,24 @@
           <w:lang w:val="pt-BR"/>
         </w:rPr>
         <w:tab/>
-        <w:t xml:space="preserve">Java tem 25 anos </w:t>
+      </w:r>
+      <w:r>
+        <w:rPr>
+          <w:rFonts w:ascii="Arial" w:hAnsi="Arial" w:cs="Arial"/>
+          <w:sz w:val="24"/>
+          <w:szCs w:val="24"/>
+          <w:lang w:val="pt-BR"/>
+        </w:rPr>
+        <w:t>Maria</w:t>
+      </w:r>
+      <w:r>
+        <w:rPr>
+          <w:rFonts w:ascii="Arial" w:hAnsi="Arial" w:cs="Arial"/>
+          <w:sz w:val="24"/>
+          <w:szCs w:val="24"/>
+          <w:lang w:val="pt-BR"/>
+        </w:rPr>
+        <w:t xml:space="preserve"> tem 25 anos </w:t>
       </w:r>
       <w:r>
         <w:rPr>
@@ -12642,17 +12712,17 @@
     <w:p>
       <w:pPr>
         <w:rPr>
-          <w:rFonts w:ascii="Arial" w:hAnsi="Arial" w:cs="Arial"/>
-          <w:sz w:val="24"/>
-          <w:szCs w:val="24"/>
-          <w:lang w:val="pt-BR"/>
-        </w:rPr>
-      </w:pPr>
-      <w:r>
-        <w:rPr>
-          <w:rFonts w:ascii="Arial" w:hAnsi="Arial" w:cs="Arial"/>
-          <w:sz w:val="24"/>
-          <w:szCs w:val="24"/>
+          <w:rFonts w:ascii="Arial" w:eastAsiaTheme="majorEastAsia" w:hAnsi="Arial" w:cs="Arial"/>
+          <w:b/>
+          <w:sz w:val="26"/>
+          <w:szCs w:val="26"/>
+          <w:lang w:val="pt-BR"/>
+        </w:rPr>
+      </w:pPr>
+      <w:r>
+        <w:rPr>
+          <w:rFonts w:ascii="Arial" w:hAnsi="Arial" w:cs="Arial"/>
+          <w:b/>
           <w:lang w:val="pt-BR"/>
         </w:rPr>
         <w:br w:type="page"/>
@@ -12660,7 +12730,7 @@
     </w:p>
     <w:p>
       <w:pPr>
-        <w:pStyle w:val="Heading1"/>
+        <w:pStyle w:val="Heading2"/>
         <w:rPr>
           <w:rFonts w:ascii="Arial" w:hAnsi="Arial" w:cs="Arial"/>
           <w:b/>
@@ -12668,7 +12738,6 @@
           <w:lang w:val="pt-BR"/>
         </w:rPr>
       </w:pPr>
-      <w:bookmarkStart w:id="8" w:name="_Toc25438823"/>
       <w:r>
         <w:rPr>
           <w:rFonts w:ascii="Arial" w:hAnsi="Arial" w:cs="Arial"/>
@@ -12677,20 +12746,241 @@
           <w:lang w:val="pt-BR"/>
         </w:rPr>
         <w:lastRenderedPageBreak/>
-        <w:t xml:space="preserve">4. </w:t>
+        <w:t>3.3 Persona três</w:t>
+      </w:r>
+    </w:p>
+    <w:p>
+      <w:pPr>
+        <w:rPr>
+          <w:lang w:val="pt-BR"/>
+        </w:rPr>
+      </w:pPr>
+      <w:r>
+        <w:rPr>
+          <w:lang w:val="pt-BR"/>
+        </w:rPr>
+        <w:tab/>
+      </w:r>
+    </w:p>
+    <w:p>
+      <w:pPr>
+        <w:jc w:val="both"/>
+        <w:rPr>
+          <w:rFonts w:ascii="Arial" w:hAnsi="Arial" w:cs="Arial"/>
+          <w:sz w:val="24"/>
+          <w:szCs w:val="24"/>
+          <w:lang w:val="pt-BR"/>
+        </w:rPr>
+      </w:pPr>
+      <w:r>
+        <w:rPr>
+          <w:lang w:val="pt-BR"/>
+        </w:rPr>
+        <w:tab/>
+      </w:r>
+      <w:r>
+        <w:rPr>
+          <w:rFonts w:ascii="Arial" w:hAnsi="Arial" w:cs="Arial"/>
+          <w:sz w:val="24"/>
+          <w:szCs w:val="24"/>
+          <w:lang w:val="pt-BR"/>
+        </w:rPr>
+        <w:t>Thiago</w:t>
+      </w:r>
+      <w:r>
+        <w:rPr>
+          <w:rFonts w:ascii="Arial" w:hAnsi="Arial" w:cs="Arial"/>
+          <w:sz w:val="24"/>
+          <w:szCs w:val="24"/>
+          <w:lang w:val="pt-BR"/>
+        </w:rPr>
+        <w:t xml:space="preserve"> </w:t>
+      </w:r>
+      <w:r>
+        <w:rPr>
+          <w:rFonts w:ascii="Arial" w:hAnsi="Arial" w:cs="Arial"/>
+          <w:sz w:val="24"/>
+          <w:szCs w:val="24"/>
+          <w:lang w:val="pt-BR"/>
+        </w:rPr>
+        <w:t>tem 26</w:t>
+      </w:r>
+      <w:r>
+        <w:rPr>
+          <w:rFonts w:ascii="Arial" w:hAnsi="Arial" w:cs="Arial"/>
+          <w:sz w:val="24"/>
+          <w:szCs w:val="24"/>
+          <w:lang w:val="pt-BR"/>
+        </w:rPr>
+        <w:t xml:space="preserve"> anos</w:t>
+      </w:r>
+      <w:r>
+        <w:rPr>
+          <w:rFonts w:ascii="Arial" w:hAnsi="Arial" w:cs="Arial"/>
+          <w:sz w:val="24"/>
+          <w:szCs w:val="24"/>
+          <w:lang w:val="pt-BR"/>
+        </w:rPr>
+        <w:t xml:space="preserve">, solteiro e </w:t>
+      </w:r>
+      <w:r>
+        <w:rPr>
+          <w:rFonts w:ascii="Arial" w:hAnsi="Arial" w:cs="Arial"/>
+          <w:sz w:val="24"/>
+          <w:szCs w:val="24"/>
+          <w:lang w:val="pt-BR"/>
+        </w:rPr>
+        <w:t>faz curso superior e traba</w:t>
+      </w:r>
+      <w:r>
+        <w:rPr>
+          <w:rFonts w:ascii="Arial" w:hAnsi="Arial" w:cs="Arial"/>
+          <w:sz w:val="24"/>
+          <w:szCs w:val="24"/>
+          <w:lang w:val="pt-BR"/>
+        </w:rPr>
+        <w:t>lha de segunda a sexta recendo 5</w:t>
+      </w:r>
+      <w:r>
+        <w:rPr>
+          <w:rFonts w:ascii="Arial" w:hAnsi="Arial" w:cs="Arial"/>
+          <w:sz w:val="24"/>
+          <w:szCs w:val="24"/>
+          <w:lang w:val="pt-BR"/>
+        </w:rPr>
+        <w:t xml:space="preserve"> salários mínimos</w:t>
+      </w:r>
+      <w:r>
+        <w:rPr>
+          <w:rFonts w:ascii="Arial" w:hAnsi="Arial" w:cs="Arial"/>
+          <w:sz w:val="24"/>
+          <w:szCs w:val="24"/>
+          <w:lang w:val="pt-BR"/>
+        </w:rPr>
+        <w:t xml:space="preserve">. Quando é convidado pelos seus amigos e familiares gosta </w:t>
+      </w:r>
+      <w:bookmarkStart w:id="8" w:name="_GoBack"/>
+      <w:bookmarkEnd w:id="8"/>
+      <w:r>
+        <w:rPr>
+          <w:rFonts w:ascii="Arial" w:hAnsi="Arial" w:cs="Arial"/>
+          <w:sz w:val="24"/>
+          <w:szCs w:val="24"/>
+          <w:lang w:val="pt-BR"/>
+        </w:rPr>
+        <w:t xml:space="preserve">de ir no </w:t>
       </w:r>
       <w:proofErr w:type="spellStart"/>
       <w:r>
+        <w:rPr>
+          <w:rFonts w:ascii="Arial" w:hAnsi="Arial" w:cs="Arial"/>
+          <w:sz w:val="24"/>
+          <w:szCs w:val="24"/>
+          <w:lang w:val="pt-BR"/>
+        </w:rPr>
+        <w:t>subway</w:t>
+      </w:r>
+      <w:proofErr w:type="spellEnd"/>
+      <w:r>
+        <w:rPr>
+          <w:rFonts w:ascii="Arial" w:hAnsi="Arial" w:cs="Arial"/>
+          <w:sz w:val="24"/>
+          <w:szCs w:val="24"/>
+          <w:lang w:val="pt-BR"/>
+        </w:rPr>
+        <w:t xml:space="preserve"> para economizar, porem gosta de hambúrgueres artesanais, sem muitas frescuras e sofisticação, por isso gosta de ir uma vez por mês a </w:t>
+      </w:r>
+      <w:proofErr w:type="spellStart"/>
+      <w:r>
+        <w:rPr>
+          <w:rFonts w:ascii="Arial" w:hAnsi="Arial" w:cs="Arial"/>
+          <w:sz w:val="24"/>
+          <w:szCs w:val="24"/>
+          <w:lang w:val="pt-BR"/>
+        </w:rPr>
+        <w:t>Wendys</w:t>
+      </w:r>
+      <w:proofErr w:type="spellEnd"/>
+      <w:r>
+        <w:rPr>
+          <w:rFonts w:ascii="Arial" w:hAnsi="Arial" w:cs="Arial"/>
+          <w:sz w:val="24"/>
+          <w:szCs w:val="24"/>
+          <w:lang w:val="pt-BR"/>
+        </w:rPr>
+        <w:t xml:space="preserve"> e KFC. Em média gasta 15 reais </w:t>
+      </w:r>
+      <w:proofErr w:type="spellStart"/>
+      <w:r>
+        <w:rPr>
+          <w:rFonts w:ascii="Arial" w:hAnsi="Arial" w:cs="Arial"/>
+          <w:sz w:val="24"/>
+          <w:szCs w:val="24"/>
+          <w:lang w:val="pt-BR"/>
+        </w:rPr>
+        <w:t>so</w:t>
+      </w:r>
+      <w:proofErr w:type="spellEnd"/>
+      <w:r>
+        <w:rPr>
+          <w:rFonts w:ascii="Arial" w:hAnsi="Arial" w:cs="Arial"/>
+          <w:sz w:val="24"/>
+          <w:szCs w:val="24"/>
+          <w:lang w:val="pt-BR"/>
+        </w:rPr>
+        <w:t xml:space="preserve"> no lanche e de 25 a 40 no lanche completo.</w:t>
+      </w:r>
+    </w:p>
+    <w:p>
+      <w:pPr>
+        <w:rPr>
+          <w:rFonts w:ascii="Arial" w:hAnsi="Arial" w:cs="Arial"/>
+          <w:sz w:val="24"/>
+          <w:szCs w:val="24"/>
+          <w:lang w:val="pt-BR"/>
+        </w:rPr>
+      </w:pPr>
+      <w:r>
+        <w:rPr>
+          <w:rFonts w:ascii="Arial" w:hAnsi="Arial" w:cs="Arial"/>
+          <w:sz w:val="24"/>
+          <w:szCs w:val="24"/>
+          <w:lang w:val="pt-BR"/>
+        </w:rPr>
+        <w:br w:type="page"/>
+      </w:r>
+    </w:p>
+    <w:p>
+      <w:pPr>
+        <w:pStyle w:val="Heading1"/>
         <w:rPr>
           <w:rFonts w:ascii="Arial" w:hAnsi="Arial" w:cs="Arial"/>
           <w:b/>
           <w:color w:val="auto"/>
           <w:lang w:val="pt-BR"/>
         </w:rPr>
+      </w:pPr>
+      <w:bookmarkStart w:id="9" w:name="_Toc25438823"/>
+      <w:r>
+        <w:rPr>
+          <w:rFonts w:ascii="Arial" w:hAnsi="Arial" w:cs="Arial"/>
+          <w:b/>
+          <w:color w:val="auto"/>
+          <w:lang w:val="pt-BR"/>
+        </w:rPr>
+        <w:lastRenderedPageBreak/>
+        <w:t xml:space="preserve">4. </w:t>
+      </w:r>
+      <w:proofErr w:type="spellStart"/>
+      <w:r>
+        <w:rPr>
+          <w:rFonts w:ascii="Arial" w:hAnsi="Arial" w:cs="Arial"/>
+          <w:b/>
+          <w:color w:val="auto"/>
+          <w:lang w:val="pt-BR"/>
+        </w:rPr>
         <w:t>Wireframe</w:t>
       </w:r>
-      <w:bookmarkStart w:id="9" w:name="_GoBack"/>
-      <w:bookmarkEnd w:id="8"/>
       <w:bookmarkEnd w:id="9"/>
       <w:proofErr w:type="spellEnd"/>
     </w:p>
@@ -13248,6 +13538,176 @@
     </w:p>
     <w:p>
       <w:pPr>
+        <w:rPr>
+          <w:lang w:val="pt-BR"/>
+        </w:rPr>
+      </w:pPr>
+      <w:r>
+        <w:rPr>
+          <w:lang w:val="pt-BR"/>
+        </w:rPr>
+        <w:tab/>
+      </w:r>
+    </w:p>
+    <w:p>
+      <w:pPr>
+        <w:jc w:val="both"/>
+        <w:rPr>
+          <w:rFonts w:ascii="Arial" w:hAnsi="Arial" w:cs="Arial"/>
+          <w:sz w:val="24"/>
+          <w:szCs w:val="24"/>
+          <w:lang w:val="pt-BR"/>
+        </w:rPr>
+      </w:pPr>
+      <w:r>
+        <w:rPr>
+          <w:lang w:val="pt-BR"/>
+        </w:rPr>
+        <w:tab/>
+      </w:r>
+      <w:r>
+        <w:rPr>
+          <w:rFonts w:ascii="Arial" w:hAnsi="Arial" w:cs="Arial"/>
+          <w:sz w:val="24"/>
+          <w:szCs w:val="24"/>
+          <w:lang w:val="pt-BR"/>
+        </w:rPr>
+        <w:t xml:space="preserve">De acordo com o tema do site o background do site será uma madeira pois nos remete a mesa, artesanal, ao rustico e a culinária sofisticada. Inserimos também imagens grandes de hambúrgueres para o usuário ter a sensação que o produto está sobre </w:t>
+      </w:r>
+      <w:r>
+        <w:rPr>
+          <w:rFonts w:ascii="Arial" w:hAnsi="Arial" w:cs="Arial"/>
+          <w:sz w:val="24"/>
+          <w:szCs w:val="24"/>
+          <w:lang w:val="pt-BR"/>
+        </w:rPr>
+        <w:t>a</w:t>
+      </w:r>
+      <w:r>
+        <w:rPr>
+          <w:rFonts w:ascii="Arial" w:hAnsi="Arial" w:cs="Arial"/>
+          <w:sz w:val="24"/>
+          <w:szCs w:val="24"/>
+          <w:lang w:val="pt-BR"/>
+        </w:rPr>
+        <w:t xml:space="preserve"> mesa.</w:t>
+      </w:r>
+    </w:p>
+    <w:p>
+      <w:pPr>
+        <w:jc w:val="both"/>
+        <w:rPr>
+          <w:rFonts w:ascii="Arial" w:hAnsi="Arial" w:cs="Arial"/>
+          <w:sz w:val="24"/>
+          <w:szCs w:val="24"/>
+          <w:lang w:val="pt-BR"/>
+        </w:rPr>
+      </w:pPr>
+      <w:r>
+        <w:rPr>
+          <w:rFonts w:ascii="Arial" w:hAnsi="Arial" w:cs="Arial"/>
+          <w:sz w:val="24"/>
+          <w:szCs w:val="24"/>
+          <w:lang w:val="pt-BR"/>
+        </w:rPr>
+        <w:tab/>
+        <w:t>Utilizamos tons pretos para dar a ideia de sofisticação ao produto, por não ser o tradicional e também há detalhes roxos para transmitir a sensação de nobreza, produtos criativos, inteligente e imaginativo, por se tratar de hambúrgueres artesanais.</w:t>
+      </w:r>
+    </w:p>
+    <w:p>
+      <w:pPr>
+        <w:jc w:val="both"/>
+        <w:rPr>
+          <w:rFonts w:ascii="Arial" w:hAnsi="Arial" w:cs="Arial"/>
+          <w:sz w:val="24"/>
+          <w:szCs w:val="24"/>
+          <w:lang w:val="pt-BR"/>
+        </w:rPr>
+      </w:pPr>
+      <w:r>
+        <w:rPr>
+          <w:rFonts w:ascii="Arial" w:hAnsi="Arial" w:cs="Arial"/>
+          <w:sz w:val="24"/>
+          <w:szCs w:val="24"/>
+          <w:lang w:val="pt-BR"/>
+        </w:rPr>
+        <w:tab/>
+        <w:t>Nos preços utilizamos a cor vermelha, para atrair os compradores e estimular o apetite enquanto saboreia o cardápio.</w:t>
+      </w:r>
+    </w:p>
+    <w:p>
+      <w:pPr>
+        <w:jc w:val="both"/>
+        <w:rPr>
+          <w:rFonts w:ascii="Arial" w:hAnsi="Arial" w:cs="Arial"/>
+          <w:sz w:val="24"/>
+          <w:szCs w:val="24"/>
+          <w:lang w:val="pt-BR"/>
+        </w:rPr>
+      </w:pPr>
+      <w:r>
+        <w:rPr>
+          <w:rFonts w:ascii="Arial" w:hAnsi="Arial" w:cs="Arial"/>
+          <w:sz w:val="24"/>
+          <w:szCs w:val="24"/>
+          <w:lang w:val="pt-BR"/>
+        </w:rPr>
+        <w:tab/>
+        <w:t xml:space="preserve">Sendo assim o nosso protótipo do site foi organizado nos </w:t>
+      </w:r>
+      <w:proofErr w:type="spellStart"/>
+      <w:r>
+        <w:rPr>
+          <w:rFonts w:ascii="Arial" w:hAnsi="Arial" w:cs="Arial"/>
+          <w:sz w:val="24"/>
+          <w:szCs w:val="24"/>
+          <w:lang w:val="pt-BR"/>
+        </w:rPr>
+        <w:t>mockup</w:t>
+      </w:r>
+      <w:proofErr w:type="spellEnd"/>
+      <w:r>
+        <w:rPr>
+          <w:rFonts w:ascii="Arial" w:hAnsi="Arial" w:cs="Arial"/>
+          <w:sz w:val="24"/>
+          <w:szCs w:val="24"/>
+          <w:lang w:val="pt-BR"/>
+        </w:rPr>
+        <w:t xml:space="preserve"> a seguir.</w:t>
+      </w:r>
+    </w:p>
+    <w:p>
+      <w:pPr>
+        <w:rPr>
+          <w:rFonts w:ascii="Arial" w:hAnsi="Arial" w:cs="Arial"/>
+          <w:sz w:val="24"/>
+          <w:szCs w:val="24"/>
+          <w:lang w:val="pt-BR"/>
+        </w:rPr>
+      </w:pPr>
+      <w:r>
+        <w:rPr>
+          <w:rFonts w:ascii="Arial" w:hAnsi="Arial" w:cs="Arial"/>
+          <w:sz w:val="24"/>
+          <w:szCs w:val="24"/>
+          <w:lang w:val="pt-BR"/>
+        </w:rPr>
+        <w:br w:type="page"/>
+      </w:r>
+    </w:p>
+    <w:p>
+      <w:pPr>
+        <w:jc w:val="both"/>
+        <w:rPr>
+          <w:rFonts w:ascii="Arial" w:hAnsi="Arial" w:cs="Arial"/>
+          <w:sz w:val="24"/>
+          <w:szCs w:val="24"/>
+          <w:lang w:val="pt-BR"/>
+        </w:rPr>
+      </w:pPr>
+    </w:p>
+    <w:p>
+      <w:pPr>
         <w:spacing w:line="360" w:lineRule="auto"/>
         <w:jc w:val="both"/>
         <w:rPr>
@@ -13257,6 +13717,406 @@
           <w:lang w:val="pt-BR"/>
         </w:rPr>
       </w:pPr>
+      <w:r>
+        <w:rPr>
+          <w:rFonts w:ascii="Arial" w:hAnsi="Arial" w:cs="Arial"/>
+          <w:sz w:val="24"/>
+          <w:szCs w:val="24"/>
+          <w:lang w:val="pt-BR"/>
+        </w:rPr>
+        <w:t>Pagina Home:</w:t>
+      </w:r>
+    </w:p>
+    <w:p>
+      <w:pPr>
+        <w:spacing w:line="360" w:lineRule="auto"/>
+        <w:jc w:val="both"/>
+        <w:rPr>
+          <w:rFonts w:ascii="Arial" w:hAnsi="Arial" w:cs="Arial"/>
+          <w:sz w:val="24"/>
+          <w:szCs w:val="24"/>
+          <w:lang w:val="pt-BR"/>
+        </w:rPr>
+      </w:pPr>
+      <w:r>
+        <w:rPr>
+          <w:rFonts w:ascii="Arial" w:hAnsi="Arial" w:cs="Arial"/>
+          <w:noProof/>
+          <w:sz w:val="24"/>
+          <w:szCs w:val="24"/>
+          <w:lang w:val="pt-BR" w:eastAsia="pt-BR"/>
+        </w:rPr>
+        <w:drawing>
+          <wp:inline distT="0" distB="0" distL="0" distR="0">
+            <wp:extent cx="4391025" cy="7010400"/>
+            <wp:effectExtent l="0" t="0" r="9525" b="0"/>
+            <wp:docPr id="18" name="Picture 18"/>
+            <wp:cNvGraphicFramePr>
+              <a:graphicFrameLocks xmlns:a="http://schemas.openxmlformats.org/drawingml/2006/main" noChangeAspect="1"/>
+            </wp:cNvGraphicFramePr>
+            <a:graphic xmlns:a="http://schemas.openxmlformats.org/drawingml/2006/main">
+              <a:graphicData uri="http://schemas.openxmlformats.org/drawingml/2006/picture">
+                <pic:pic xmlns:pic="http://schemas.openxmlformats.org/drawingml/2006/picture">
+                  <pic:nvPicPr>
+                    <pic:cNvPr id="18" name="BURGERSTRAP_2.png"/>
+                    <pic:cNvPicPr/>
+                  </pic:nvPicPr>
+                  <pic:blipFill>
+                    <a:blip r:embed="rId29">
+                      <a:extLst>
+                        <a:ext uri="{28A0092B-C50C-407E-A947-70E740481C1C}">
+                          <a14:useLocalDpi xmlns:a14="http://schemas.microsoft.com/office/drawing/2010/main" val="0"/>
+                        </a:ext>
+                      </a:extLst>
+                    </a:blip>
+                    <a:stretch>
+                      <a:fillRect/>
+                    </a:stretch>
+                  </pic:blipFill>
+                  <pic:spPr>
+                    <a:xfrm>
+                      <a:off x="0" y="0"/>
+                      <a:ext cx="4391025" cy="7010400"/>
+                    </a:xfrm>
+                    <a:prstGeom prst="rect">
+                      <a:avLst/>
+                    </a:prstGeom>
+                  </pic:spPr>
+                </pic:pic>
+              </a:graphicData>
+            </a:graphic>
+          </wp:inline>
+        </w:drawing>
+      </w:r>
+    </w:p>
+    <w:p>
+      <w:pPr>
+        <w:rPr>
+          <w:rFonts w:ascii="Arial" w:hAnsi="Arial" w:cs="Arial"/>
+          <w:sz w:val="24"/>
+          <w:szCs w:val="24"/>
+          <w:lang w:val="pt-BR"/>
+        </w:rPr>
+      </w:pPr>
+      <w:r>
+        <w:rPr>
+          <w:rFonts w:ascii="Arial" w:hAnsi="Arial" w:cs="Arial"/>
+          <w:sz w:val="24"/>
+          <w:szCs w:val="24"/>
+          <w:lang w:val="pt-BR"/>
+        </w:rPr>
+        <w:br w:type="page"/>
+      </w:r>
+    </w:p>
+    <w:p>
+      <w:pPr>
+        <w:spacing w:line="360" w:lineRule="auto"/>
+        <w:jc w:val="both"/>
+        <w:rPr>
+          <w:rFonts w:ascii="Arial" w:hAnsi="Arial" w:cs="Arial"/>
+          <w:sz w:val="24"/>
+          <w:szCs w:val="24"/>
+          <w:lang w:val="pt-BR"/>
+        </w:rPr>
+      </w:pPr>
+      <w:r>
+        <w:rPr>
+          <w:rFonts w:ascii="Arial" w:hAnsi="Arial" w:cs="Arial"/>
+          <w:sz w:val="24"/>
+          <w:szCs w:val="24"/>
+          <w:lang w:val="pt-BR"/>
+        </w:rPr>
+        <w:lastRenderedPageBreak/>
+        <w:t>Pagina Cardápio</w:t>
+      </w:r>
+      <w:r>
+        <w:rPr>
+          <w:rFonts w:ascii="Arial" w:hAnsi="Arial" w:cs="Arial"/>
+          <w:sz w:val="24"/>
+          <w:szCs w:val="24"/>
+          <w:lang w:val="pt-BR"/>
+        </w:rPr>
+        <w:t>:</w:t>
+      </w:r>
+    </w:p>
+    <w:p>
+      <w:pPr>
+        <w:spacing w:line="360" w:lineRule="auto"/>
+        <w:jc w:val="both"/>
+        <w:rPr>
+          <w:rFonts w:ascii="Arial" w:hAnsi="Arial" w:cs="Arial"/>
+          <w:sz w:val="24"/>
+          <w:szCs w:val="24"/>
+          <w:lang w:val="pt-BR"/>
+        </w:rPr>
+      </w:pPr>
+      <w:r>
+        <w:rPr>
+          <w:rFonts w:ascii="Arial" w:hAnsi="Arial" w:cs="Arial"/>
+          <w:noProof/>
+          <w:sz w:val="24"/>
+          <w:szCs w:val="24"/>
+          <w:lang w:val="pt-BR" w:eastAsia="pt-BR"/>
+        </w:rPr>
+        <w:drawing>
+          <wp:inline distT="0" distB="0" distL="0" distR="0">
+            <wp:extent cx="4286250" cy="6086475"/>
+            <wp:effectExtent l="0" t="0" r="0" b="9525"/>
+            <wp:docPr id="26" name="Picture 26"/>
+            <wp:cNvGraphicFramePr>
+              <a:graphicFrameLocks xmlns:a="http://schemas.openxmlformats.org/drawingml/2006/main" noChangeAspect="1"/>
+            </wp:cNvGraphicFramePr>
+            <a:graphic xmlns:a="http://schemas.openxmlformats.org/drawingml/2006/main">
+              <a:graphicData uri="http://schemas.openxmlformats.org/drawingml/2006/picture">
+                <pic:pic xmlns:pic="http://schemas.openxmlformats.org/drawingml/2006/picture">
+                  <pic:nvPicPr>
+                    <pic:cNvPr id="26" name="cardapio.png"/>
+                    <pic:cNvPicPr/>
+                  </pic:nvPicPr>
+                  <pic:blipFill>
+                    <a:blip r:embed="rId30">
+                      <a:extLst>
+                        <a:ext uri="{28A0092B-C50C-407E-A947-70E740481C1C}">
+                          <a14:useLocalDpi xmlns:a14="http://schemas.microsoft.com/office/drawing/2010/main" val="0"/>
+                        </a:ext>
+                      </a:extLst>
+                    </a:blip>
+                    <a:stretch>
+                      <a:fillRect/>
+                    </a:stretch>
+                  </pic:blipFill>
+                  <pic:spPr>
+                    <a:xfrm>
+                      <a:off x="0" y="0"/>
+                      <a:ext cx="4286250" cy="6086475"/>
+                    </a:xfrm>
+                    <a:prstGeom prst="rect">
+                      <a:avLst/>
+                    </a:prstGeom>
+                  </pic:spPr>
+                </pic:pic>
+              </a:graphicData>
+            </a:graphic>
+          </wp:inline>
+        </w:drawing>
+      </w:r>
+    </w:p>
+    <w:p>
+      <w:pPr>
+        <w:rPr>
+          <w:rFonts w:ascii="Arial" w:hAnsi="Arial" w:cs="Arial"/>
+          <w:sz w:val="24"/>
+          <w:szCs w:val="24"/>
+          <w:lang w:val="pt-BR"/>
+        </w:rPr>
+      </w:pPr>
+      <w:r>
+        <w:rPr>
+          <w:rFonts w:ascii="Arial" w:hAnsi="Arial" w:cs="Arial"/>
+          <w:sz w:val="24"/>
+          <w:szCs w:val="24"/>
+          <w:lang w:val="pt-BR"/>
+        </w:rPr>
+        <w:br w:type="page"/>
+      </w:r>
+    </w:p>
+    <w:p>
+      <w:pPr>
+        <w:spacing w:line="360" w:lineRule="auto"/>
+        <w:jc w:val="both"/>
+        <w:rPr>
+          <w:rFonts w:ascii="Arial" w:hAnsi="Arial" w:cs="Arial"/>
+          <w:sz w:val="24"/>
+          <w:szCs w:val="24"/>
+          <w:lang w:val="pt-BR"/>
+        </w:rPr>
+      </w:pPr>
+      <w:r>
+        <w:rPr>
+          <w:rFonts w:ascii="Arial" w:hAnsi="Arial" w:cs="Arial"/>
+          <w:sz w:val="24"/>
+          <w:szCs w:val="24"/>
+          <w:lang w:val="pt-BR"/>
+        </w:rPr>
+        <w:lastRenderedPageBreak/>
+        <w:t xml:space="preserve">Pagina </w:t>
+      </w:r>
+      <w:r>
+        <w:rPr>
+          <w:rFonts w:ascii="Arial" w:hAnsi="Arial" w:cs="Arial"/>
+          <w:sz w:val="24"/>
+          <w:szCs w:val="24"/>
+          <w:lang w:val="pt-BR"/>
+        </w:rPr>
+        <w:t>FAQ</w:t>
+      </w:r>
+    </w:p>
+    <w:p>
+      <w:pPr>
+        <w:spacing w:line="360" w:lineRule="auto"/>
+        <w:jc w:val="both"/>
+        <w:rPr>
+          <w:rFonts w:ascii="Arial" w:hAnsi="Arial" w:cs="Arial"/>
+          <w:sz w:val="24"/>
+          <w:szCs w:val="24"/>
+          <w:lang w:val="pt-BR"/>
+        </w:rPr>
+      </w:pPr>
+      <w:r>
+        <w:rPr>
+          <w:rFonts w:ascii="Arial" w:hAnsi="Arial" w:cs="Arial"/>
+          <w:noProof/>
+          <w:sz w:val="24"/>
+          <w:szCs w:val="24"/>
+          <w:lang w:val="pt-BR" w:eastAsia="pt-BR"/>
+        </w:rPr>
+        <w:drawing>
+          <wp:inline distT="0" distB="0" distL="0" distR="0">
+            <wp:extent cx="4286250" cy="6638925"/>
+            <wp:effectExtent l="0" t="0" r="0" b="9525"/>
+            <wp:docPr id="27" name="Picture 27"/>
+            <wp:cNvGraphicFramePr>
+              <a:graphicFrameLocks xmlns:a="http://schemas.openxmlformats.org/drawingml/2006/main" noChangeAspect="1"/>
+            </wp:cNvGraphicFramePr>
+            <a:graphic xmlns:a="http://schemas.openxmlformats.org/drawingml/2006/main">
+              <a:graphicData uri="http://schemas.openxmlformats.org/drawingml/2006/picture">
+                <pic:pic xmlns:pic="http://schemas.openxmlformats.org/drawingml/2006/picture">
+                  <pic:nvPicPr>
+                    <pic:cNvPr id="27" name="faq.png"/>
+                    <pic:cNvPicPr/>
+                  </pic:nvPicPr>
+                  <pic:blipFill>
+                    <a:blip r:embed="rId31">
+                      <a:extLst>
+                        <a:ext uri="{28A0092B-C50C-407E-A947-70E740481C1C}">
+                          <a14:useLocalDpi xmlns:a14="http://schemas.microsoft.com/office/drawing/2010/main" val="0"/>
+                        </a:ext>
+                      </a:extLst>
+                    </a:blip>
+                    <a:stretch>
+                      <a:fillRect/>
+                    </a:stretch>
+                  </pic:blipFill>
+                  <pic:spPr>
+                    <a:xfrm>
+                      <a:off x="0" y="0"/>
+                      <a:ext cx="4286250" cy="6638925"/>
+                    </a:xfrm>
+                    <a:prstGeom prst="rect">
+                      <a:avLst/>
+                    </a:prstGeom>
+                  </pic:spPr>
+                </pic:pic>
+              </a:graphicData>
+            </a:graphic>
+          </wp:inline>
+        </w:drawing>
+      </w:r>
+    </w:p>
+    <w:p>
+      <w:pPr>
+        <w:rPr>
+          <w:rFonts w:ascii="Arial" w:hAnsi="Arial" w:cs="Arial"/>
+          <w:sz w:val="24"/>
+          <w:szCs w:val="24"/>
+          <w:lang w:val="pt-BR"/>
+        </w:rPr>
+      </w:pPr>
+      <w:r>
+        <w:rPr>
+          <w:rFonts w:ascii="Arial" w:hAnsi="Arial" w:cs="Arial"/>
+          <w:sz w:val="24"/>
+          <w:szCs w:val="24"/>
+          <w:lang w:val="pt-BR"/>
+        </w:rPr>
+        <w:br w:type="page"/>
+      </w:r>
+    </w:p>
+    <w:p>
+      <w:pPr>
+        <w:spacing w:line="360" w:lineRule="auto"/>
+        <w:jc w:val="both"/>
+        <w:rPr>
+          <w:rFonts w:ascii="Arial" w:hAnsi="Arial" w:cs="Arial"/>
+          <w:noProof/>
+          <w:sz w:val="24"/>
+          <w:szCs w:val="24"/>
+          <w:lang w:val="pt-BR" w:eastAsia="pt-BR"/>
+        </w:rPr>
+      </w:pPr>
+      <w:r>
+        <w:rPr>
+          <w:rFonts w:ascii="Arial" w:hAnsi="Arial" w:cs="Arial"/>
+          <w:noProof/>
+          <w:sz w:val="24"/>
+          <w:szCs w:val="24"/>
+          <w:lang w:val="pt-BR" w:eastAsia="pt-BR"/>
+        </w:rPr>
+        <w:lastRenderedPageBreak/>
+        <w:t>Pagina Contato:</w:t>
+      </w:r>
+    </w:p>
+    <w:p>
+      <w:pPr>
+        <w:spacing w:line="360" w:lineRule="auto"/>
+        <w:jc w:val="both"/>
+        <w:rPr>
+          <w:rFonts w:ascii="Arial" w:hAnsi="Arial" w:cs="Arial"/>
+          <w:sz w:val="24"/>
+          <w:szCs w:val="24"/>
+          <w:lang w:val="pt-BR"/>
+        </w:rPr>
+      </w:pPr>
+      <w:r>
+        <w:rPr>
+          <w:rFonts w:ascii="Arial" w:hAnsi="Arial" w:cs="Arial"/>
+          <w:noProof/>
+          <w:sz w:val="24"/>
+          <w:szCs w:val="24"/>
+          <w:lang w:val="pt-BR" w:eastAsia="pt-BR"/>
+        </w:rPr>
+        <w:drawing>
+          <wp:inline distT="0" distB="0" distL="0" distR="0">
+            <wp:extent cx="4419600" cy="6057900"/>
+            <wp:effectExtent l="0" t="0" r="0" b="0"/>
+            <wp:docPr id="28" name="Picture 28"/>
+            <wp:cNvGraphicFramePr>
+              <a:graphicFrameLocks xmlns:a="http://schemas.openxmlformats.org/drawingml/2006/main" noChangeAspect="1"/>
+            </wp:cNvGraphicFramePr>
+            <a:graphic xmlns:a="http://schemas.openxmlformats.org/drawingml/2006/main">
+              <a:graphicData uri="http://schemas.openxmlformats.org/drawingml/2006/picture">
+                <pic:pic xmlns:pic="http://schemas.openxmlformats.org/drawingml/2006/picture">
+                  <pic:nvPicPr>
+                    <pic:cNvPr id="28" name="contato.png"/>
+                    <pic:cNvPicPr/>
+                  </pic:nvPicPr>
+                  <pic:blipFill>
+                    <a:blip r:embed="rId32">
+                      <a:extLst>
+                        <a:ext uri="{28A0092B-C50C-407E-A947-70E740481C1C}">
+                          <a14:useLocalDpi xmlns:a14="http://schemas.microsoft.com/office/drawing/2010/main" val="0"/>
+                        </a:ext>
+                      </a:extLst>
+                    </a:blip>
+                    <a:stretch>
+                      <a:fillRect/>
+                    </a:stretch>
+                  </pic:blipFill>
+                  <pic:spPr>
+                    <a:xfrm>
+                      <a:off x="0" y="0"/>
+                      <a:ext cx="4419600" cy="6057900"/>
+                    </a:xfrm>
+                    <a:prstGeom prst="rect">
+                      <a:avLst/>
+                    </a:prstGeom>
+                  </pic:spPr>
+                </pic:pic>
+              </a:graphicData>
+            </a:graphic>
+          </wp:inline>
+        </w:drawing>
+      </w:r>
     </w:p>
     <w:sectPr>
       <w:pgSz w:w="12240" w:h="15840"/>
@@ -15287,7 +16147,7 @@
 </file>
 
 <file path=customXml/itemProps1.xml><?xml version="1.0" encoding="utf-8"?>
-<ds:datastoreItem xmlns:ds="http://schemas.openxmlformats.org/officeDocument/2006/customXml" ds:itemID="{CC7BCBEE-1DA3-429E-B5AB-41C236037825}">
+<ds:datastoreItem xmlns:ds="http://schemas.openxmlformats.org/officeDocument/2006/customXml" ds:itemID="{2DDBB72C-81A0-417E-857B-6ABA126552DF}">
   <ds:schemaRefs>
     <ds:schemaRef ds:uri="http://schemas.openxmlformats.org/officeDocument/2006/bibliography"/>
   </ds:schemaRefs>
